--- a/v3/разделы/диплом_6экономика.docx
+++ b/v3/разделы/диплом_6экономика.docx
@@ -39,7 +39,25 @@
           <w:sz w:val="28"/>
           <w:szCs w:val="28"/>
         </w:rPr>
-        <w:t xml:space="preserve">ТЕХНИКО-ЭКОНОМИЧЕСКОЕ ОБОСНОВАНИЕ </w:t>
+        <w:t>ТЕХНИКО</w:t>
+      </w:r>
+      <w:r>
+        <w:rPr>
+          <w:rFonts w:ascii="Times New Roman" w:hAnsi="Times New Roman"/>
+          <w:b/>
+          <w:sz w:val="28"/>
+          <w:szCs w:val="28"/>
+        </w:rPr>
+        <w:t>–</w:t>
+      </w:r>
+      <w:r>
+        <w:rPr>
+          <w:rFonts w:ascii="Times New Roman" w:hAnsi="Times New Roman"/>
+          <w:b/>
+          <w:sz w:val="28"/>
+          <w:szCs w:val="28"/>
+        </w:rPr>
+        <w:t xml:space="preserve">ЭКОНОМИЧЕСКОЕ ОБОСНОВАНИЕ </w:t>
       </w:r>
     </w:p>
     <w:p>
@@ -322,7 +340,31 @@
           <w:sz w:val="28"/>
           <w:szCs w:val="28"/>
         </w:rPr>
-        <w:t>- учёт рабочего времени сотрудника - подтверждение информации сотрудника, о его местонахождении в рабочее время;</w:t>
+        <w:t>–</w:t>
+      </w:r>
+      <w:r>
+        <w:rPr>
+          <w:rFonts w:ascii="Times New Roman" w:hAnsi="Times New Roman"/>
+          <w:sz w:val="28"/>
+          <w:szCs w:val="28"/>
+        </w:rPr>
+        <w:t xml:space="preserve"> учёт рабочего времени сотрудника </w:t>
+      </w:r>
+      <w:r>
+        <w:rPr>
+          <w:rFonts w:ascii="Times New Roman" w:hAnsi="Times New Roman"/>
+          <w:sz w:val="28"/>
+          <w:szCs w:val="28"/>
+        </w:rPr>
+        <w:t>–</w:t>
+      </w:r>
+      <w:r>
+        <w:rPr>
+          <w:rFonts w:ascii="Times New Roman" w:hAnsi="Times New Roman"/>
+          <w:sz w:val="28"/>
+          <w:szCs w:val="28"/>
+        </w:rPr>
+        <w:t xml:space="preserve"> подтверждение информации сотрудника, о его местонахождении в рабочее время;</w:t>
       </w:r>
     </w:p>
     <w:p>
@@ -342,15 +384,31 @@
           <w:sz w:val="28"/>
           <w:szCs w:val="28"/>
         </w:rPr>
-        <w:t xml:space="preserve">- проверка лиц, входящих и выходящих из </w:t>
-      </w:r>
-      <w:r>
-        <w:rPr>
-          <w:rFonts w:ascii="Times New Roman" w:hAnsi="Times New Roman"/>
-          <w:sz w:val="28"/>
-          <w:szCs w:val="28"/>
-        </w:rPr>
-        <w:t>помещений -</w:t>
+        <w:t>–</w:t>
+      </w:r>
+      <w:r>
+        <w:rPr>
+          <w:rFonts w:ascii="Times New Roman" w:hAnsi="Times New Roman"/>
+          <w:sz w:val="28"/>
+          <w:szCs w:val="28"/>
+        </w:rPr>
+        <w:t xml:space="preserve"> проверка лиц, входящих и выходящих из </w:t>
+      </w:r>
+      <w:r>
+        <w:rPr>
+          <w:rFonts w:ascii="Times New Roman" w:hAnsi="Times New Roman"/>
+          <w:sz w:val="28"/>
+          <w:szCs w:val="28"/>
+        </w:rPr>
+        <w:t xml:space="preserve">помещений </w:t>
+      </w:r>
+      <w:r>
+        <w:rPr>
+          <w:rFonts w:ascii="Times New Roman" w:hAnsi="Times New Roman"/>
+          <w:sz w:val="28"/>
+          <w:szCs w:val="28"/>
+        </w:rPr>
+        <w:t>–</w:t>
       </w:r>
       <w:r>
         <w:rPr>
@@ -386,7 +444,15 @@
           <w:sz w:val="28"/>
           <w:szCs w:val="28"/>
         </w:rPr>
-        <w:t>- на основе учёта составление графика перемещения кабинетов персонала, для повышения работоспособности персонала;</w:t>
+        <w:t>–</w:t>
+      </w:r>
+      <w:r>
+        <w:rPr>
+          <w:rFonts w:ascii="Times New Roman" w:hAnsi="Times New Roman"/>
+          <w:sz w:val="28"/>
+          <w:szCs w:val="28"/>
+        </w:rPr>
+        <w:t xml:space="preserve"> на основе учёта составление графика перемещения кабинетов персонала, для повышения работоспособности персонала;</w:t>
       </w:r>
     </w:p>
     <w:p>
@@ -406,7 +472,15 @@
           <w:sz w:val="28"/>
           <w:szCs w:val="28"/>
         </w:rPr>
-        <w:t>- иное (предприятие может использовать).</w:t>
+        <w:t>–</w:t>
+      </w:r>
+      <w:r>
+        <w:rPr>
+          <w:rFonts w:ascii="Times New Roman" w:hAnsi="Times New Roman"/>
+          <w:sz w:val="28"/>
+          <w:szCs w:val="28"/>
+        </w:rPr>
+        <w:t xml:space="preserve"> иное (предприятие может использовать).</w:t>
       </w:r>
     </w:p>
     <w:p>
@@ -474,15 +548,57 @@
           <w:sz w:val="28"/>
           <w:szCs w:val="28"/>
         </w:rPr>
-        <w:t>камер, сервера-обработчика)</w:t>
-      </w:r>
-      <w:r>
-        <w:rPr>
-          <w:rFonts w:ascii="Times New Roman" w:hAnsi="Times New Roman"/>
-          <w:sz w:val="28"/>
-          <w:szCs w:val="28"/>
-        </w:rPr>
-        <w:t>. Поэтому экономическая часть будет представлена в виде технико-экономических</w:t>
+        <w:t>камер, сервера</w:t>
+      </w:r>
+      <w:r>
+        <w:rPr>
+          <w:rFonts w:ascii="Times New Roman" w:hAnsi="Times New Roman"/>
+          <w:sz w:val="28"/>
+          <w:szCs w:val="28"/>
+        </w:rPr>
+        <w:t>–</w:t>
+      </w:r>
+      <w:r>
+        <w:rPr>
+          <w:rFonts w:ascii="Times New Roman" w:hAnsi="Times New Roman"/>
+          <w:sz w:val="28"/>
+          <w:szCs w:val="28"/>
+        </w:rPr>
+        <w:t>обработчика)</w:t>
+      </w:r>
+      <w:r>
+        <w:rPr>
+          <w:rFonts w:ascii="Times New Roman" w:hAnsi="Times New Roman"/>
+          <w:sz w:val="28"/>
+          <w:szCs w:val="28"/>
+        </w:rPr>
+        <w:t xml:space="preserve">. Поэтому экономическая часть будет представлена в виде </w:t>
+      </w:r>
+      <w:proofErr w:type="spellStart"/>
+      <w:r>
+        <w:rPr>
+          <w:rFonts w:ascii="Times New Roman" w:hAnsi="Times New Roman"/>
+          <w:sz w:val="28"/>
+          <w:szCs w:val="28"/>
+        </w:rPr>
+        <w:t>технико</w:t>
+      </w:r>
+      <w:proofErr w:type="spellEnd"/>
+      <w:r>
+        <w:rPr>
+          <w:rFonts w:ascii="Times New Roman" w:hAnsi="Times New Roman"/>
+          <w:sz w:val="28"/>
+          <w:szCs w:val="28"/>
+        </w:rPr>
+        <w:t>–</w:t>
+      </w:r>
+      <w:r>
+        <w:rPr>
+          <w:rFonts w:ascii="Times New Roman" w:hAnsi="Times New Roman"/>
+          <w:sz w:val="28"/>
+          <w:szCs w:val="28"/>
+        </w:rPr>
+        <w:t>экономических</w:t>
       </w:r>
       <w:r>
         <w:rPr>
@@ -590,7 +706,15 @@
           <w:sz w:val="28"/>
           <w:szCs w:val="28"/>
         </w:rPr>
-        <w:t>- в использовании библиотек с открытым исходным программным кодом, что позволяет проверять библиотеки на скрытые угрозы;</w:t>
+        <w:t>–</w:t>
+      </w:r>
+      <w:r>
+        <w:rPr>
+          <w:rFonts w:ascii="Times New Roman" w:hAnsi="Times New Roman"/>
+          <w:sz w:val="28"/>
+          <w:szCs w:val="28"/>
+        </w:rPr>
+        <w:t xml:space="preserve"> в использовании библиотек с открытым исходным программным кодом, что позволяет проверять библиотеки на скрытые угрозы;</w:t>
       </w:r>
     </w:p>
     <w:p>
@@ -610,7 +734,15 @@
           <w:sz w:val="28"/>
           <w:szCs w:val="28"/>
         </w:rPr>
-        <w:t xml:space="preserve">- предоставление программного кода системы, что позволяет предприятию, </w:t>
+        <w:t>–</w:t>
+      </w:r>
+      <w:r>
+        <w:rPr>
+          <w:rFonts w:ascii="Times New Roman" w:hAnsi="Times New Roman"/>
+          <w:sz w:val="28"/>
+          <w:szCs w:val="28"/>
+        </w:rPr>
+        <w:t xml:space="preserve"> предоставление программного кода системы, что позволяет предприятию, </w:t>
       </w:r>
       <w:r>
         <w:rPr>
@@ -655,7 +787,15 @@
           <w:sz w:val="28"/>
           <w:szCs w:val="28"/>
         </w:rPr>
-        <w:t xml:space="preserve">- отсутствие жесткой привязки к конкретным типам оборудования, что позволяет предприятию закупать оборудование, выгодное им, а </w:t>
+        <w:t>–</w:t>
+      </w:r>
+      <w:r>
+        <w:rPr>
+          <w:rFonts w:ascii="Times New Roman" w:hAnsi="Times New Roman"/>
+          <w:sz w:val="28"/>
+          <w:szCs w:val="28"/>
+        </w:rPr>
+        <w:t xml:space="preserve"> отсутствие жесткой привязки к конкретным типам оборудования, что позволяет предприятию закупать оборудование, выгодное им, а </w:t>
       </w:r>
       <w:r>
         <w:rPr>
@@ -692,7 +832,16 @@
           <w:sz w:val="28"/>
           <w:szCs w:val="28"/>
         </w:rPr>
-        <w:t xml:space="preserve">- </w:t>
+        <w:t>–</w:t>
+      </w:r>
+      <w:r>
+        <w:rPr>
+          <w:rFonts w:ascii="Times New Roman" w:hAnsi="Times New Roman"/>
+          <w:b/>
+          <w:sz w:val="28"/>
+          <w:szCs w:val="28"/>
+        </w:rPr>
+        <w:t xml:space="preserve"> </w:t>
       </w:r>
       <w:r>
         <w:rPr>
@@ -823,7 +972,7 @@
           <w:sz w:val="28"/>
           <w:szCs w:val="28"/>
         </w:rPr>
-        <w:t>-</w:t>
+        <w:t>–</w:t>
       </w:r>
       <w:r>
         <w:rPr>
@@ -859,7 +1008,7 @@
           <w:sz w:val="28"/>
           <w:szCs w:val="28"/>
         </w:rPr>
-        <w:t>-</w:t>
+        <w:t>–</w:t>
       </w:r>
       <w:r>
         <w:rPr>
@@ -895,7 +1044,15 @@
           <w:sz w:val="28"/>
           <w:szCs w:val="28"/>
         </w:rPr>
-        <w:t xml:space="preserve">- </w:t>
+        <w:t>–</w:t>
+      </w:r>
+      <w:r>
+        <w:rPr>
+          <w:rFonts w:ascii="Times New Roman" w:hAnsi="Times New Roman"/>
+          <w:sz w:val="28"/>
+          <w:szCs w:val="28"/>
+        </w:rPr>
+        <w:t xml:space="preserve"> </w:t>
       </w:r>
       <w:r>
         <w:rPr>
@@ -923,7 +1080,15 @@
           <w:sz w:val="28"/>
           <w:szCs w:val="28"/>
         </w:rPr>
-        <w:t xml:space="preserve">- </w:t>
+        <w:t>–</w:t>
+      </w:r>
+      <w:r>
+        <w:rPr>
+          <w:rFonts w:ascii="Times New Roman" w:hAnsi="Times New Roman"/>
+          <w:sz w:val="28"/>
+          <w:szCs w:val="28"/>
+        </w:rPr>
+        <w:t xml:space="preserve"> </w:t>
       </w:r>
       <w:r>
         <w:rPr>
@@ -1494,7 +1659,16 @@
           <w:szCs w:val="28"/>
           <w:lang w:eastAsia="ru-RU"/>
         </w:rPr>
-        <w:t>-го исполнителя</w:t>
+        <w:t>–</w:t>
+      </w:r>
+      <w:r>
+        <w:rPr>
+          <w:rFonts w:ascii="Times New Roman" w:eastAsia="Times New Roman" w:hAnsi="Times New Roman"/>
+          <w:sz w:val="28"/>
+          <w:szCs w:val="28"/>
+          <w:lang w:eastAsia="ru-RU"/>
+        </w:rPr>
+        <w:t>го исполнителя</w:t>
       </w:r>
       <w:r>
         <w:rPr>
@@ -1603,7 +1777,16 @@
           <w:szCs w:val="28"/>
           <w:lang w:eastAsia="ru-RU"/>
         </w:rPr>
-        <w:t>-м исполнителем</w:t>
+        <w:t>–</w:t>
+      </w:r>
+      <w:r>
+        <w:rPr>
+          <w:rFonts w:ascii="Times New Roman" w:eastAsia="Times New Roman" w:hAnsi="Times New Roman"/>
+          <w:sz w:val="28"/>
+          <w:szCs w:val="28"/>
+          <w:lang w:eastAsia="ru-RU"/>
+        </w:rPr>
+        <w:t>м исполнителем</w:t>
       </w:r>
       <w:r>
         <w:rPr>
@@ -1644,7 +1827,61 @@
           <w:szCs w:val="28"/>
           <w:lang w:eastAsia="ru-RU"/>
         </w:rPr>
-        <w:t xml:space="preserve">Так как система состоит из 2 частей – вэб-интерфейс и программа анализа, но для обоих частей были задействованы разные должности. Для вэб-интерфейса – 2513-001 – инженер программист из группы </w:t>
+        <w:t>Так как система состоит из 2 частей – вэб</w:t>
+      </w:r>
+      <w:r>
+        <w:rPr>
+          <w:rFonts w:ascii="Times New Roman" w:eastAsia="Times New Roman" w:hAnsi="Times New Roman"/>
+          <w:sz w:val="28"/>
+          <w:szCs w:val="28"/>
+          <w:lang w:eastAsia="ru-RU"/>
+        </w:rPr>
+        <w:t>–</w:t>
+      </w:r>
+      <w:r>
+        <w:rPr>
+          <w:rFonts w:ascii="Times New Roman" w:eastAsia="Times New Roman" w:hAnsi="Times New Roman"/>
+          <w:sz w:val="28"/>
+          <w:szCs w:val="28"/>
+          <w:lang w:eastAsia="ru-RU"/>
+        </w:rPr>
+        <w:t>интерфейс и программа анализа, но для обоих частей были задействованы разные должности. Для вэб</w:t>
+      </w:r>
+      <w:r>
+        <w:rPr>
+          <w:rFonts w:ascii="Times New Roman" w:eastAsia="Times New Roman" w:hAnsi="Times New Roman"/>
+          <w:sz w:val="28"/>
+          <w:szCs w:val="28"/>
+          <w:lang w:eastAsia="ru-RU"/>
+        </w:rPr>
+        <w:t>–</w:t>
+      </w:r>
+      <w:r>
+        <w:rPr>
+          <w:rFonts w:ascii="Times New Roman" w:eastAsia="Times New Roman" w:hAnsi="Times New Roman"/>
+          <w:sz w:val="28"/>
+          <w:szCs w:val="28"/>
+          <w:lang w:eastAsia="ru-RU"/>
+        </w:rPr>
+        <w:t>интерфейса – 2513</w:t>
+      </w:r>
+      <w:r>
+        <w:rPr>
+          <w:rFonts w:ascii="Times New Roman" w:eastAsia="Times New Roman" w:hAnsi="Times New Roman"/>
+          <w:sz w:val="28"/>
+          <w:szCs w:val="28"/>
+          <w:lang w:eastAsia="ru-RU"/>
+        </w:rPr>
+        <w:t>–</w:t>
+      </w:r>
+      <w:r>
+        <w:rPr>
+          <w:rFonts w:ascii="Times New Roman" w:eastAsia="Times New Roman" w:hAnsi="Times New Roman"/>
+          <w:sz w:val="28"/>
+          <w:szCs w:val="28"/>
+          <w:lang w:eastAsia="ru-RU"/>
+        </w:rPr>
+        <w:t xml:space="preserve">001 – инженер программист из группы </w:t>
       </w:r>
       <w:r>
         <w:rPr>
@@ -1662,7 +1899,25 @@
           <w:szCs w:val="28"/>
           <w:lang w:eastAsia="ru-RU"/>
         </w:rPr>
-        <w:t>Разработчики веб- и мультимедийных приложений</w:t>
+        <w:t>Разработчики веб</w:t>
+      </w:r>
+      <w:r>
+        <w:rPr>
+          <w:rFonts w:ascii="Times New Roman" w:eastAsia="Times New Roman" w:hAnsi="Times New Roman"/>
+          <w:sz w:val="28"/>
+          <w:szCs w:val="28"/>
+          <w:lang w:eastAsia="ru-RU"/>
+        </w:rPr>
+        <w:t>–</w:t>
+      </w:r>
+      <w:r>
+        <w:rPr>
+          <w:rFonts w:ascii="Times New Roman" w:eastAsia="Times New Roman" w:hAnsi="Times New Roman"/>
+          <w:sz w:val="28"/>
+          <w:szCs w:val="28"/>
+          <w:lang w:eastAsia="ru-RU"/>
+        </w:rPr>
+        <w:t xml:space="preserve"> и мультимедийных приложений</w:t>
       </w:r>
       <w:r>
         <w:rPr>
@@ -1680,7 +1935,43 @@
           <w:szCs w:val="28"/>
           <w:lang w:eastAsia="ru-RU"/>
         </w:rPr>
-        <w:t xml:space="preserve">. Для программы анализа – 2512-001 – инженер-программист из группы </w:t>
+        <w:t>. Для программы анализа – 2512</w:t>
+      </w:r>
+      <w:r>
+        <w:rPr>
+          <w:rFonts w:ascii="Times New Roman" w:eastAsia="Times New Roman" w:hAnsi="Times New Roman"/>
+          <w:sz w:val="28"/>
+          <w:szCs w:val="28"/>
+          <w:lang w:eastAsia="ru-RU"/>
+        </w:rPr>
+        <w:t>–</w:t>
+      </w:r>
+      <w:r>
+        <w:rPr>
+          <w:rFonts w:ascii="Times New Roman" w:eastAsia="Times New Roman" w:hAnsi="Times New Roman"/>
+          <w:sz w:val="28"/>
+          <w:szCs w:val="28"/>
+          <w:lang w:eastAsia="ru-RU"/>
+        </w:rPr>
+        <w:t>001 – инженер</w:t>
+      </w:r>
+      <w:r>
+        <w:rPr>
+          <w:rFonts w:ascii="Times New Roman" w:eastAsia="Times New Roman" w:hAnsi="Times New Roman"/>
+          <w:sz w:val="28"/>
+          <w:szCs w:val="28"/>
+          <w:lang w:eastAsia="ru-RU"/>
+        </w:rPr>
+        <w:t>–</w:t>
+      </w:r>
+      <w:r>
+        <w:rPr>
+          <w:rFonts w:ascii="Times New Roman" w:eastAsia="Times New Roman" w:hAnsi="Times New Roman"/>
+          <w:sz w:val="28"/>
+          <w:szCs w:val="28"/>
+          <w:lang w:eastAsia="ru-RU"/>
+        </w:rPr>
+        <w:t xml:space="preserve">программист из группы </w:t>
       </w:r>
       <w:r>
         <w:rPr>
@@ -1790,16 +2081,52 @@
           <w:szCs w:val="28"/>
           <w:lang w:eastAsia="ru-RU"/>
         </w:rPr>
-        <w:t>2512-001 – 15,47 р</w:t>
-      </w:r>
-      <w:r>
-        <w:rPr>
-          <w:rFonts w:ascii="Times New Roman" w:eastAsia="Times New Roman" w:hAnsi="Times New Roman"/>
-          <w:sz w:val="28"/>
-          <w:szCs w:val="28"/>
-          <w:lang w:eastAsia="ru-RU"/>
-        </w:rPr>
-        <w:t>, для 2513-001 – 14,28</w:t>
+        <w:t>2512</w:t>
+      </w:r>
+      <w:r>
+        <w:rPr>
+          <w:rFonts w:ascii="Times New Roman" w:eastAsia="Times New Roman" w:hAnsi="Times New Roman"/>
+          <w:sz w:val="28"/>
+          <w:szCs w:val="28"/>
+          <w:lang w:eastAsia="ru-RU"/>
+        </w:rPr>
+        <w:t>–</w:t>
+      </w:r>
+      <w:r>
+        <w:rPr>
+          <w:rFonts w:ascii="Times New Roman" w:eastAsia="Times New Roman" w:hAnsi="Times New Roman"/>
+          <w:sz w:val="28"/>
+          <w:szCs w:val="28"/>
+          <w:lang w:eastAsia="ru-RU"/>
+        </w:rPr>
+        <w:t>001 – 15,47 р</w:t>
+      </w:r>
+      <w:r>
+        <w:rPr>
+          <w:rFonts w:ascii="Times New Roman" w:eastAsia="Times New Roman" w:hAnsi="Times New Roman"/>
+          <w:sz w:val="28"/>
+          <w:szCs w:val="28"/>
+          <w:lang w:eastAsia="ru-RU"/>
+        </w:rPr>
+        <w:t>, для 2513</w:t>
+      </w:r>
+      <w:r>
+        <w:rPr>
+          <w:rFonts w:ascii="Times New Roman" w:eastAsia="Times New Roman" w:hAnsi="Times New Roman"/>
+          <w:sz w:val="28"/>
+          <w:szCs w:val="28"/>
+          <w:lang w:eastAsia="ru-RU"/>
+        </w:rPr>
+        <w:t>–</w:t>
+      </w:r>
+      <w:r>
+        <w:rPr>
+          <w:rFonts w:ascii="Times New Roman" w:eastAsia="Times New Roman" w:hAnsi="Times New Roman"/>
+          <w:sz w:val="28"/>
+          <w:szCs w:val="28"/>
+          <w:lang w:eastAsia="ru-RU"/>
+        </w:rPr>
+        <w:t>001 – 14,28</w:t>
       </w:r>
       <w:r>
         <w:rPr>
@@ -1895,7 +2222,47 @@
           <w:szCs w:val="28"/>
           <w:lang w:eastAsia="ru-RU"/>
         </w:rPr>
-        <w:t>– для 2512-001 – 140 часов, для 2513-001 – 20 часов.</w:t>
+        <w:t>– для 2512</w:t>
+      </w:r>
+      <w:r>
+        <w:rPr>
+          <w:rFonts w:ascii="Times New Roman" w:eastAsia="Times New Roman" w:hAnsi="Times New Roman"/>
+          <w:iCs/>
+          <w:sz w:val="28"/>
+          <w:szCs w:val="28"/>
+          <w:lang w:eastAsia="ru-RU"/>
+        </w:rPr>
+        <w:t>–</w:t>
+      </w:r>
+      <w:r>
+        <w:rPr>
+          <w:rFonts w:ascii="Times New Roman" w:eastAsia="Times New Roman" w:hAnsi="Times New Roman"/>
+          <w:iCs/>
+          <w:sz w:val="28"/>
+          <w:szCs w:val="28"/>
+          <w:lang w:eastAsia="ru-RU"/>
+        </w:rPr>
+        <w:t>001 – 140 часов, для 2513</w:t>
+      </w:r>
+      <w:r>
+        <w:rPr>
+          <w:rFonts w:ascii="Times New Roman" w:eastAsia="Times New Roman" w:hAnsi="Times New Roman"/>
+          <w:iCs/>
+          <w:sz w:val="28"/>
+          <w:szCs w:val="28"/>
+          <w:lang w:eastAsia="ru-RU"/>
+        </w:rPr>
+        <w:t>–</w:t>
+      </w:r>
+      <w:r>
+        <w:rPr>
+          <w:rFonts w:ascii="Times New Roman" w:eastAsia="Times New Roman" w:hAnsi="Times New Roman"/>
+          <w:iCs/>
+          <w:sz w:val="28"/>
+          <w:szCs w:val="28"/>
+          <w:lang w:eastAsia="ru-RU"/>
+        </w:rPr>
+        <w:t>001 – 20 часов.</w:t>
       </w:r>
     </w:p>
     <w:p>
@@ -2581,7 +2948,15 @@
           <w:sz w:val="28"/>
           <w:szCs w:val="28"/>
         </w:rPr>
-        <w:t xml:space="preserve">- </w:t>
+        <w:t>–</w:t>
+      </w:r>
+      <w:r>
+        <w:rPr>
+          <w:rFonts w:ascii="Times New Roman" w:hAnsi="Times New Roman"/>
+          <w:sz w:val="28"/>
+          <w:szCs w:val="28"/>
+        </w:rPr>
+        <w:t xml:space="preserve"> </w:t>
       </w:r>
       <w:r>
         <w:rPr>
@@ -2859,7 +3234,7 @@
                 <w:szCs w:val="28"/>
                 <w:lang w:val="en-US" w:eastAsia="ru-RU"/>
               </w:rPr>
-              <w:t>-</w:t>
+              <w:t>–</w:t>
             </w:r>
             <w:r>
               <w:rPr>
@@ -2877,7 +3252,25 @@
                 <w:szCs w:val="28"/>
                 <w:lang w:eastAsia="ru-RU"/>
               </w:rPr>
-              <w:t xml:space="preserve"> 2512-001</w:t>
+              <w:t xml:space="preserve"> 2512</w:t>
+            </w:r>
+            <w:r>
+              <w:rPr>
+                <w:rFonts w:ascii="Times New Roman" w:eastAsia="Times New Roman" w:hAnsi="Times New Roman"/>
+                <w:sz w:val="28"/>
+                <w:szCs w:val="28"/>
+                <w:lang w:eastAsia="ru-RU"/>
+              </w:rPr>
+              <w:t>–</w:t>
+            </w:r>
+            <w:r>
+              <w:rPr>
+                <w:rFonts w:ascii="Times New Roman" w:eastAsia="Times New Roman" w:hAnsi="Times New Roman"/>
+                <w:sz w:val="28"/>
+                <w:szCs w:val="28"/>
+                <w:lang w:eastAsia="ru-RU"/>
+              </w:rPr>
+              <w:t>001</w:t>
             </w:r>
           </w:p>
         </w:tc>
@@ -3053,7 +3446,7 @@
                 <w:sz w:val="28"/>
                 <w:szCs w:val="28"/>
               </w:rPr>
-              <w:t>-</w:t>
+              <w:t>–</w:t>
             </w:r>
             <w:r>
               <w:rPr>
@@ -3069,7 +3462,23 @@
                 <w:sz w:val="28"/>
                 <w:szCs w:val="28"/>
               </w:rPr>
-              <w:t xml:space="preserve"> 2513-001</w:t>
+              <w:t xml:space="preserve"> 2513</w:t>
+            </w:r>
+            <w:r>
+              <w:rPr>
+                <w:rFonts w:ascii="Times New Roman" w:hAnsi="Times New Roman"/>
+                <w:sz w:val="28"/>
+                <w:szCs w:val="28"/>
+              </w:rPr>
+              <w:t>–</w:t>
+            </w:r>
+            <w:r>
+              <w:rPr>
+                <w:rFonts w:ascii="Times New Roman" w:hAnsi="Times New Roman"/>
+                <w:sz w:val="28"/>
+                <w:szCs w:val="28"/>
+              </w:rPr>
+              <w:t>001</w:t>
             </w:r>
           </w:p>
         </w:tc>
@@ -3095,7 +3504,23 @@
                 <w:sz w:val="28"/>
                 <w:szCs w:val="28"/>
               </w:rPr>
-              <w:t>Разработка вэб-интерфейса</w:t>
+              <w:t>Разработка вэб</w:t>
+            </w:r>
+            <w:r>
+              <w:rPr>
+                <w:rFonts w:ascii="Times New Roman" w:hAnsi="Times New Roman"/>
+                <w:sz w:val="28"/>
+                <w:szCs w:val="28"/>
+              </w:rPr>
+              <w:t>–</w:t>
+            </w:r>
+            <w:r>
+              <w:rPr>
+                <w:rFonts w:ascii="Times New Roman" w:hAnsi="Times New Roman"/>
+                <w:sz w:val="28"/>
+                <w:szCs w:val="28"/>
+              </w:rPr>
+              <w:t>интерфейса</w:t>
             </w:r>
           </w:p>
         </w:tc>
@@ -4236,7 +4661,7 @@
           <v:shape id="_x0000_i1025" type="#_x0000_t75" style="width:83.4pt;height:36pt" o:ole="">
             <v:imagedata r:id="rId7" o:title=""/>
           </v:shape>
-          <o:OLEObject Type="Embed" ProgID="Equation.3" ShapeID="_x0000_i1025" DrawAspect="Content" ObjectID="_1765880038" r:id="rId8"/>
+          <o:OLEObject Type="Embed" ProgID="Equation.3" ShapeID="_x0000_i1025" DrawAspect="Content" ObjectID="_1766210869" r:id="rId8"/>
         </w:object>
       </w:r>
       <w:r>
@@ -4669,7 +5094,15 @@
           <w:sz w:val="28"/>
           <w:szCs w:val="28"/>
         </w:rPr>
-        <w:t>- Расчёт общей суммы инвестиций</w:t>
+        <w:t>–</w:t>
+      </w:r>
+      <w:r>
+        <w:rPr>
+          <w:rFonts w:ascii="Times New Roman" w:hAnsi="Times New Roman"/>
+          <w:sz w:val="28"/>
+          <w:szCs w:val="28"/>
+        </w:rPr>
+        <w:t xml:space="preserve"> Расчёт общей суммы инвестиций</w:t>
       </w:r>
     </w:p>
     <w:tbl>
@@ -5197,7 +5630,25 @@
           <w:lang w:eastAsia="ru-RU"/>
         </w:rPr>
         <w:tab/>
-        <w:t xml:space="preserve">Основываясь на приведённых выше особенностях системы - невозможно точно просчитать экономический эффект от использования разрабатываемой системы. Однако, если вместо системы, использовать персонал, который бы выполнял роли данной системы, то предприятию бы пришлось на каждый кабинет нанимать работника, который бы следил за входящим, либо выходящим персоналом. Данный аналог потребовал бы </w:t>
+        <w:t xml:space="preserve">Основываясь на приведённых выше особенностях системы </w:t>
+      </w:r>
+      <w:r>
+        <w:rPr>
+          <w:rFonts w:ascii="Times New Roman" w:eastAsia="Times New Roman" w:hAnsi="Times New Roman"/>
+          <w:sz w:val="28"/>
+          <w:szCs w:val="24"/>
+          <w:lang w:eastAsia="ru-RU"/>
+        </w:rPr>
+        <w:t>–</w:t>
+      </w:r>
+      <w:r>
+        <w:rPr>
+          <w:rFonts w:ascii="Times New Roman" w:eastAsia="Times New Roman" w:hAnsi="Times New Roman"/>
+          <w:sz w:val="28"/>
+          <w:szCs w:val="24"/>
+          <w:lang w:eastAsia="ru-RU"/>
+        </w:rPr>
+        <w:t xml:space="preserve"> невозможно точно просчитать экономический эффект от использования разрабатываемой системы. Однако, если вместо системы, использовать персонал, который бы выполнял роли данной системы, то предприятию бы пришлось на каждый кабинет нанимать работника, который бы следил за входящим, либо выходящим персоналом. Данный аналог потребовал бы </w:t>
       </w:r>
       <w:r>
         <w:rPr>
@@ -5229,7 +5680,16 @@
           <w:szCs w:val="24"/>
           <w:lang w:eastAsia="ru-RU"/>
         </w:rPr>
-        <w:t xml:space="preserve">- </w:t>
+        <w:t>–</w:t>
+      </w:r>
+      <w:r>
+        <w:rPr>
+          <w:rFonts w:ascii="Times New Roman" w:eastAsia="Times New Roman" w:hAnsi="Times New Roman"/>
+          <w:sz w:val="28"/>
+          <w:szCs w:val="24"/>
+          <w:lang w:eastAsia="ru-RU"/>
+        </w:rPr>
+        <w:t xml:space="preserve"> </w:t>
       </w:r>
       <w:r>
         <w:rPr>
@@ -5270,7 +5730,16 @@
           <w:szCs w:val="24"/>
           <w:lang w:eastAsia="ru-RU"/>
         </w:rPr>
-        <w:t xml:space="preserve">- затраты на наём подменного персонала, при выходе сотрудников в отпуск, либо по больничному; </w:t>
+        <w:t>–</w:t>
+      </w:r>
+      <w:r>
+        <w:rPr>
+          <w:rFonts w:ascii="Times New Roman" w:eastAsia="Times New Roman" w:hAnsi="Times New Roman"/>
+          <w:sz w:val="28"/>
+          <w:szCs w:val="24"/>
+          <w:lang w:eastAsia="ru-RU"/>
+        </w:rPr>
+        <w:t xml:space="preserve"> затраты на наём подменного персонала, при выходе сотрудников в отпуск, либо по больничному; </w:t>
       </w:r>
     </w:p>
     <w:p>
@@ -5294,7 +5763,16 @@
           <w:lang w:eastAsia="ru-RU"/>
         </w:rPr>
         <w:lastRenderedPageBreak/>
-        <w:t>- что так же ведёт увеличение объёма работы бухгалтерам, начисляющим заработную плату;</w:t>
+        <w:t>–</w:t>
+      </w:r>
+      <w:r>
+        <w:rPr>
+          <w:rFonts w:ascii="Times New Roman" w:eastAsia="Times New Roman" w:hAnsi="Times New Roman"/>
+          <w:sz w:val="28"/>
+          <w:szCs w:val="24"/>
+          <w:lang w:eastAsia="ru-RU"/>
+        </w:rPr>
+        <w:t xml:space="preserve"> что так же ведёт увеличение объёма работы бухгалтерам, начисляющим заработную плату;</w:t>
       </w:r>
     </w:p>
     <w:p>
@@ -5317,7 +5795,16 @@
           <w:szCs w:val="24"/>
           <w:lang w:eastAsia="ru-RU"/>
         </w:rPr>
-        <w:t xml:space="preserve">- затраты </w:t>
+        <w:t>–</w:t>
+      </w:r>
+      <w:r>
+        <w:rPr>
+          <w:rFonts w:ascii="Times New Roman" w:eastAsia="Times New Roman" w:hAnsi="Times New Roman"/>
+          <w:sz w:val="28"/>
+          <w:szCs w:val="24"/>
+          <w:lang w:eastAsia="ru-RU"/>
+        </w:rPr>
+        <w:t xml:space="preserve"> затраты </w:t>
       </w:r>
       <w:r>
         <w:rPr>
@@ -5615,7 +6102,15 @@
           <w:sz w:val="28"/>
           <w:szCs w:val="28"/>
         </w:rPr>
-        <w:t>- Расчёт себестоимости и отпускной цены единицы продукции</w:t>
+        <w:t>–</w:t>
+      </w:r>
+      <w:r>
+        <w:rPr>
+          <w:rFonts w:ascii="Times New Roman" w:hAnsi="Times New Roman"/>
+          <w:sz w:val="28"/>
+          <w:szCs w:val="28"/>
+        </w:rPr>
+        <w:t xml:space="preserve"> Расчёт себестоимости и отпускной цены единицы продукции</w:t>
       </w:r>
     </w:p>
     <w:tbl>
@@ -6724,7 +7219,7 @@
                     <v:shape id="_x0000_i1026" type="#_x0000_t75" style="width:76.2pt;height:36pt" o:ole="" fillcolor="window">
                       <v:imagedata r:id="rId9" o:title=""/>
                     </v:shape>
-                    <o:OLEObject Type="Embed" ProgID="Equation.3" ShapeID="_x0000_i1026" DrawAspect="Content" ObjectID="_1765880039" r:id="rId10"/>
+                    <o:OLEObject Type="Embed" ProgID="Equation.3" ShapeID="_x0000_i1026" DrawAspect="Content" ObjectID="_1766210870" r:id="rId10"/>
                   </w:object>
                 </m:r>
                 <m:r>
@@ -6924,7 +7419,7 @@
                 <v:shape id="_x0000_i1027" type="#_x0000_t75" style="width:153pt;height:42.6pt" o:ole="">
                   <v:imagedata r:id="rId11" o:title=""/>
                 </v:shape>
-                <o:OLEObject Type="Embed" ProgID="Equation.3" ShapeID="_x0000_i1027" DrawAspect="Content" ObjectID="_1765880040" r:id="rId12"/>
+                <o:OLEObject Type="Embed" ProgID="Equation.3" ShapeID="_x0000_i1027" DrawAspect="Content" ObjectID="_1766210871" r:id="rId12"/>
               </w:object>
             </w:r>
           </w:p>
@@ -7088,7 +7583,7 @@
                 <v:shape id="_x0000_i1028" type="#_x0000_t75" style="width:82.8pt;height:39pt" o:ole="" fillcolor="window">
                   <v:imagedata r:id="rId13" o:title=""/>
                 </v:shape>
-                <o:OLEObject Type="Embed" ProgID="Equation.3" ShapeID="_x0000_i1028" DrawAspect="Content" ObjectID="_1765880041" r:id="rId14"/>
+                <o:OLEObject Type="Embed" ProgID="Equation.3" ShapeID="_x0000_i1028" DrawAspect="Content" ObjectID="_1766210872" r:id="rId14"/>
               </w:object>
             </w:r>
             <w:r>
@@ -7281,7 +7776,7 @@
                 <v:shape id="_x0000_i1029" type="#_x0000_t75" style="width:83.4pt;height:21pt" o:ole="">
                   <v:imagedata r:id="rId15" o:title=""/>
                 </v:shape>
-                <o:OLEObject Type="Embed" ProgID="Equation.3" ShapeID="_x0000_i1029" DrawAspect="Content" ObjectID="_1765880042" r:id="rId16"/>
+                <o:OLEObject Type="Embed" ProgID="Equation.3" ShapeID="_x0000_i1029" DrawAspect="Content" ObjectID="_1766210873" r:id="rId16"/>
               </w:object>
             </w:r>
           </w:p>
@@ -7998,7 +8493,7 @@
                     <v:shape id="_x0000_i1030" type="#_x0000_t75" style="width:96.6pt;height:20.4pt" o:ole="">
                       <v:imagedata r:id="rId17" o:title=""/>
                     </v:shape>
-                    <o:OLEObject Type="Embed" ProgID="Equation.3" ShapeID="_x0000_i1030" DrawAspect="Content" ObjectID="_1765880043" r:id="rId18"/>
+                    <o:OLEObject Type="Embed" ProgID="Equation.3" ShapeID="_x0000_i1030" DrawAspect="Content" ObjectID="_1766210874" r:id="rId18"/>
                   </w:object>
                 </m:r>
               </m:oMath>
@@ -8155,7 +8650,25 @@
           <w:szCs w:val="28"/>
           <w:lang w:eastAsia="ru-RU"/>
         </w:rPr>
-        <w:t xml:space="preserve">Экономический эффект организации-разработчика программного обеспечения в данном случае представляет собой прибыль (чистую прибыль) от его продажи множеству потребителей. Прибыль от реализации в данном случае напрямую зависит от объёмов продаж, цены реализации и затрат на разработку данного ПО. </w:t>
+        <w:t>Экономический эффект организации</w:t>
+      </w:r>
+      <w:r>
+        <w:rPr>
+          <w:rFonts w:ascii="Times New Roman" w:eastAsia="Times New Roman" w:hAnsi="Times New Roman"/>
+          <w:sz w:val="28"/>
+          <w:szCs w:val="28"/>
+          <w:lang w:eastAsia="ru-RU"/>
+        </w:rPr>
+        <w:t>–</w:t>
+      </w:r>
+      <w:r>
+        <w:rPr>
+          <w:rFonts w:ascii="Times New Roman" w:eastAsia="Times New Roman" w:hAnsi="Times New Roman"/>
+          <w:sz w:val="28"/>
+          <w:szCs w:val="28"/>
+          <w:lang w:eastAsia="ru-RU"/>
+        </w:rPr>
+        <w:t xml:space="preserve">разработчика программного обеспечения в данном случае представляет собой прибыль (чистую прибыль) от его продажи множеству потребителей. Прибыль от реализации в данном случае напрямую зависит от объёмов продаж, цены реализации и затрат на разработку данного ПО. </w:t>
       </w:r>
     </w:p>
     <w:p>
@@ -8336,7 +8849,7 @@
           <v:shape id="_x0000_i1031" type="#_x0000_t75" style="width:125.4pt;height:21pt" o:ole="">
             <v:imagedata r:id="rId19" o:title=""/>
           </v:shape>
-          <o:OLEObject Type="Embed" ProgID="Equation.3" ShapeID="_x0000_i1031" DrawAspect="Content" ObjectID="_1765880044" r:id="rId20"/>
+          <o:OLEObject Type="Embed" ProgID="Equation.3" ShapeID="_x0000_i1031" DrawAspect="Content" ObjectID="_1766210875" r:id="rId20"/>
         </w:object>
       </w:r>
       <w:r>
@@ -8610,7 +9123,21 @@
           <w:sz w:val="28"/>
           <w:szCs w:val="28"/>
         </w:rPr>
-        <w:t xml:space="preserve">Ц - отпускная </w:t>
+        <w:t xml:space="preserve">Ц </w:t>
+      </w:r>
+      <w:r>
+        <w:rPr>
+          <w:sz w:val="28"/>
+          <w:szCs w:val="28"/>
+        </w:rPr>
+        <w:t>–</w:t>
+      </w:r>
+      <w:r>
+        <w:rPr>
+          <w:sz w:val="28"/>
+          <w:szCs w:val="28"/>
+        </w:rPr>
+        <w:t xml:space="preserve"> отпускная </w:t>
       </w:r>
       <w:r>
         <w:rPr>
@@ -9214,7 +9741,7 @@
           <v:shape id="_x0000_i1032" type="#_x0000_t75" style="width:114pt;height:40.8pt" o:ole="">
             <v:imagedata r:id="rId21" o:title=""/>
           </v:shape>
-          <o:OLEObject Type="Embed" ProgID="Equation.3" ShapeID="_x0000_i1032" DrawAspect="Content" ObjectID="_1765880045" r:id="rId22"/>
+          <o:OLEObject Type="Embed" ProgID="Equation.3" ShapeID="_x0000_i1032" DrawAspect="Content" ObjectID="_1766210876" r:id="rId22"/>
         </w:object>
       </w:r>
       <w:r>
@@ -9924,10 +10451,15 @@
       </w:pPr>
     </w:p>
     <w:sectPr>
-      <w:footerReference w:type="default" r:id="rId23"/>
+      <w:headerReference w:type="even" r:id="rId23"/>
+      <w:headerReference w:type="default" r:id="rId24"/>
+      <w:footerReference w:type="even" r:id="rId25"/>
+      <w:footerReference w:type="default" r:id="rId26"/>
+      <w:headerReference w:type="first" r:id="rId27"/>
+      <w:footerReference w:type="first" r:id="rId28"/>
       <w:pgSz w:w="11906" w:h="16838"/>
       <w:pgMar w:top="1135" w:right="850" w:bottom="1560" w:left="1701" w:header="708" w:footer="708" w:gutter="0"/>
-      <w:pgNumType w:start="60"/>
+      <w:pgNumType w:start="57"/>
       <w:cols w:space="708"/>
       <w:docGrid w:linePitch="360"/>
     </w:sectPr>
@@ -9961,6 +10493,16 @@
 </file>
 
 <file path=word/footer1.xml><?xml version="1.0" encoding="utf-8"?>
+<w:ftr xmlns:wpc="http://schemas.microsoft.com/office/word/2010/wordprocessingCanvas" xmlns:cx="http://schemas.microsoft.com/office/drawing/2014/chartex" xmlns:cx1="http://schemas.microsoft.com/office/drawing/2015/9/8/chartex" xmlns:cx2="http://schemas.microsoft.com/office/drawing/2015/10/21/chartex" xmlns:cx3="http://schemas.microsoft.com/office/drawing/2016/5/9/chartex" xmlns:cx4="http://schemas.microsoft.com/office/drawing/2016/5/10/chartex" xmlns:cx5="http://schemas.microsoft.com/office/drawing/2016/5/11/chartex" xmlns:cx6="http://schemas.microsoft.com/office/drawing/2016/5/12/chartex" xmlns:cx7="http://schemas.microsoft.com/office/drawing/2016/5/13/chartex" xmlns:cx8="http://schemas.microsoft.com/office/drawing/2016/5/14/chartex" xmlns:mc="http://schemas.openxmlformats.org/markup-compatibility/2006" xmlns:aink="http://schemas.microsoft.com/office/drawing/2016/ink" xmlns:am3d="http://schemas.microsoft.com/office/drawing/2017/model3d" xmlns:o="urn:schemas-microsoft-com:office:office" xmlns:r="http://schemas.openxmlformats.org/officeDocument/2006/relationships" xmlns:m="http://schemas.openxmlformats.org/officeDocument/2006/math" xmlns:v="urn:schemas-microsoft-com:vml" xmlns:wp14="http://schemas.microsoft.com/office/word/2010/wordprocessingDrawing" xmlns:wp="http://schemas.openxmlformats.org/drawingml/2006/wordprocessingDrawing" xmlns:w10="urn:schemas-microsoft-com:office:word" xmlns:w="http://schemas.openxmlformats.org/wordprocessingml/2006/main" xmlns:w14="http://schemas.microsoft.com/office/word/2010/wordml" xmlns:w15="http://schemas.microsoft.com/office/word/2012/wordml" xmlns:w16cex="http://schemas.microsoft.com/office/word/2018/wordml/cex" xmlns:w16cid="http://schemas.microsoft.com/office/word/2016/wordml/cid" xmlns:w16="http://schemas.microsoft.com/office/word/2018/wordml" xmlns:w16sdtdh="http://schemas.microsoft.com/office/word/2020/wordml/sdtdatahash" xmlns:w16se="http://schemas.microsoft.com/office/word/2015/wordml/symex" xmlns:wpg="http://schemas.microsoft.com/office/word/2010/wordprocessingGroup" xmlns:wpi="http://schemas.microsoft.com/office/word/2010/wordprocessingInk" xmlns:wne="http://schemas.microsoft.com/office/word/2006/wordml" xmlns:wps="http://schemas.microsoft.com/office/word/2010/wordprocessingShape" mc:Ignorable="w14 w15 w16se w16cid w16 w16cex w16sdtdh wp14">
+  <w:p>
+    <w:pPr>
+      <w:pStyle w:val="ac"/>
+    </w:pPr>
+  </w:p>
+</w:ftr>
+</file>
+
+<file path=word/footer2.xml><?xml version="1.0" encoding="utf-8"?>
 <w:ftr xmlns:wpc="http://schemas.microsoft.com/office/word/2010/wordprocessingCanvas" xmlns:cx="http://schemas.microsoft.com/office/drawing/2014/chartex" xmlns:cx1="http://schemas.microsoft.com/office/drawing/2015/9/8/chartex" xmlns:cx2="http://schemas.microsoft.com/office/drawing/2015/10/21/chartex" xmlns:cx3="http://schemas.microsoft.com/office/drawing/2016/5/9/chartex" xmlns:cx4="http://schemas.microsoft.com/office/drawing/2016/5/10/chartex" xmlns:cx5="http://schemas.microsoft.com/office/drawing/2016/5/11/chartex" xmlns:cx6="http://schemas.microsoft.com/office/drawing/2016/5/12/chartex" xmlns:cx7="http://schemas.microsoft.com/office/drawing/2016/5/13/chartex" xmlns:cx8="http://schemas.microsoft.com/office/drawing/2016/5/14/chartex" xmlns:mc="http://schemas.openxmlformats.org/markup-compatibility/2006" xmlns:aink="http://schemas.microsoft.com/office/drawing/2016/ink" xmlns:am3d="http://schemas.microsoft.com/office/drawing/2017/model3d" xmlns:o="urn:schemas-microsoft-com:office:office" xmlns:r="http://schemas.openxmlformats.org/officeDocument/2006/relationships" xmlns:m="http://schemas.openxmlformats.org/officeDocument/2006/math" xmlns:v="urn:schemas-microsoft-com:vml" xmlns:wp14="http://schemas.microsoft.com/office/word/2010/wordprocessingDrawing" xmlns:wp="http://schemas.openxmlformats.org/drawingml/2006/wordprocessingDrawing" xmlns:w10="urn:schemas-microsoft-com:office:word" xmlns:w="http://schemas.openxmlformats.org/wordprocessingml/2006/main" xmlns:w14="http://schemas.microsoft.com/office/word/2010/wordml" xmlns:w15="http://schemas.microsoft.com/office/word/2012/wordml" xmlns:w16cex="http://schemas.microsoft.com/office/word/2018/wordml/cex" xmlns:w16cid="http://schemas.microsoft.com/office/word/2016/wordml/cid" xmlns:w16="http://schemas.microsoft.com/office/word/2018/wordml" xmlns:w16sdtdh="http://schemas.microsoft.com/office/word/2020/wordml/sdtdatahash" xmlns:w16se="http://schemas.microsoft.com/office/word/2015/wordml/symex" xmlns:wpg="http://schemas.microsoft.com/office/word/2010/wordprocessingGroup" xmlns:wpi="http://schemas.microsoft.com/office/word/2010/wordprocessingInk" xmlns:wne="http://schemas.microsoft.com/office/word/2006/wordml" xmlns:wps="http://schemas.microsoft.com/office/word/2010/wordprocessingShape" mc:Ignorable="w14 w15 w16se w16cid w16 w16cex w16sdtdh wp14">
   <w:sdt>
     <w:sdtPr>
@@ -10032,6 +10574,16 @@
 </w:ftr>
 </file>
 
+<file path=word/footer3.xml><?xml version="1.0" encoding="utf-8"?>
+<w:ftr xmlns:wpc="http://schemas.microsoft.com/office/word/2010/wordprocessingCanvas" xmlns:cx="http://schemas.microsoft.com/office/drawing/2014/chartex" xmlns:cx1="http://schemas.microsoft.com/office/drawing/2015/9/8/chartex" xmlns:cx2="http://schemas.microsoft.com/office/drawing/2015/10/21/chartex" xmlns:cx3="http://schemas.microsoft.com/office/drawing/2016/5/9/chartex" xmlns:cx4="http://schemas.microsoft.com/office/drawing/2016/5/10/chartex" xmlns:cx5="http://schemas.microsoft.com/office/drawing/2016/5/11/chartex" xmlns:cx6="http://schemas.microsoft.com/office/drawing/2016/5/12/chartex" xmlns:cx7="http://schemas.microsoft.com/office/drawing/2016/5/13/chartex" xmlns:cx8="http://schemas.microsoft.com/office/drawing/2016/5/14/chartex" xmlns:mc="http://schemas.openxmlformats.org/markup-compatibility/2006" xmlns:aink="http://schemas.microsoft.com/office/drawing/2016/ink" xmlns:am3d="http://schemas.microsoft.com/office/drawing/2017/model3d" xmlns:o="urn:schemas-microsoft-com:office:office" xmlns:r="http://schemas.openxmlformats.org/officeDocument/2006/relationships" xmlns:m="http://schemas.openxmlformats.org/officeDocument/2006/math" xmlns:v="urn:schemas-microsoft-com:vml" xmlns:wp14="http://schemas.microsoft.com/office/word/2010/wordprocessingDrawing" xmlns:wp="http://schemas.openxmlformats.org/drawingml/2006/wordprocessingDrawing" xmlns:w10="urn:schemas-microsoft-com:office:word" xmlns:w="http://schemas.openxmlformats.org/wordprocessingml/2006/main" xmlns:w14="http://schemas.microsoft.com/office/word/2010/wordml" xmlns:w15="http://schemas.microsoft.com/office/word/2012/wordml" xmlns:w16cex="http://schemas.microsoft.com/office/word/2018/wordml/cex" xmlns:w16cid="http://schemas.microsoft.com/office/word/2016/wordml/cid" xmlns:w16="http://schemas.microsoft.com/office/word/2018/wordml" xmlns:w16sdtdh="http://schemas.microsoft.com/office/word/2020/wordml/sdtdatahash" xmlns:w16se="http://schemas.microsoft.com/office/word/2015/wordml/symex" xmlns:wpg="http://schemas.microsoft.com/office/word/2010/wordprocessingGroup" xmlns:wpi="http://schemas.microsoft.com/office/word/2010/wordprocessingInk" xmlns:wne="http://schemas.microsoft.com/office/word/2006/wordml" xmlns:wps="http://schemas.microsoft.com/office/word/2010/wordprocessingShape" mc:Ignorable="w14 w15 w16se w16cid w16 w16cex w16sdtdh wp14">
+  <w:p>
+    <w:pPr>
+      <w:pStyle w:val="ac"/>
+    </w:pPr>
+  </w:p>
+</w:ftr>
+</file>
+
 <file path=word/footnotes.xml><?xml version="1.0" encoding="utf-8"?>
 <w:footnotes xmlns:wpc="http://schemas.microsoft.com/office/word/2010/wordprocessingCanvas" xmlns:cx="http://schemas.microsoft.com/office/drawing/2014/chartex" xmlns:cx1="http://schemas.microsoft.com/office/drawing/2015/9/8/chartex" xmlns:cx2="http://schemas.microsoft.com/office/drawing/2015/10/21/chartex" xmlns:cx3="http://schemas.microsoft.com/office/drawing/2016/5/9/chartex" xmlns:cx4="http://schemas.microsoft.com/office/drawing/2016/5/10/chartex" xmlns:cx5="http://schemas.microsoft.com/office/drawing/2016/5/11/chartex" xmlns:cx6="http://schemas.microsoft.com/office/drawing/2016/5/12/chartex" xmlns:cx7="http://schemas.microsoft.com/office/drawing/2016/5/13/chartex" xmlns:cx8="http://schemas.microsoft.com/office/drawing/2016/5/14/chartex" xmlns:mc="http://schemas.openxmlformats.org/markup-compatibility/2006" xmlns:aink="http://schemas.microsoft.com/office/drawing/2016/ink" xmlns:am3d="http://schemas.microsoft.com/office/drawing/2017/model3d" xmlns:o="urn:schemas-microsoft-com:office:office" xmlns:r="http://schemas.openxmlformats.org/officeDocument/2006/relationships" xmlns:m="http://schemas.openxmlformats.org/officeDocument/2006/math" xmlns:v="urn:schemas-microsoft-com:vml" xmlns:wp14="http://schemas.microsoft.com/office/word/2010/wordprocessingDrawing" xmlns:wp="http://schemas.openxmlformats.org/drawingml/2006/wordprocessingDrawing" xmlns:w10="urn:schemas-microsoft-com:office:word" xmlns:w="http://schemas.openxmlformats.org/wordprocessingml/2006/main" xmlns:w14="http://schemas.microsoft.com/office/word/2010/wordml" xmlns:w15="http://schemas.microsoft.com/office/word/2012/wordml" xmlns:w16cex="http://schemas.microsoft.com/office/word/2018/wordml/cex" xmlns:w16cid="http://schemas.microsoft.com/office/word/2016/wordml/cid" xmlns:w16="http://schemas.microsoft.com/office/word/2018/wordml" xmlns:w16sdtdh="http://schemas.microsoft.com/office/word/2020/wordml/sdtdatahash" xmlns:w16se="http://schemas.microsoft.com/office/word/2015/wordml/symex" xmlns:wpg="http://schemas.microsoft.com/office/word/2010/wordprocessingGroup" xmlns:wpi="http://schemas.microsoft.com/office/word/2010/wordprocessingInk" xmlns:wne="http://schemas.microsoft.com/office/word/2006/wordml" xmlns:wps="http://schemas.microsoft.com/office/word/2010/wordprocessingShape" mc:Ignorable="w14 w15 w16se w16cid w16 w16cex w16sdtdh wp14">
   <w:footnote w:type="separator" w:id="-1">
@@ -10055,6 +10607,36 @@
     </w:p>
   </w:footnote>
 </w:footnotes>
+</file>
+
+<file path=word/header1.xml><?xml version="1.0" encoding="utf-8"?>
+<w:hdr xmlns:wpc="http://schemas.microsoft.com/office/word/2010/wordprocessingCanvas" xmlns:cx="http://schemas.microsoft.com/office/drawing/2014/chartex" xmlns:cx1="http://schemas.microsoft.com/office/drawing/2015/9/8/chartex" xmlns:cx2="http://schemas.microsoft.com/office/drawing/2015/10/21/chartex" xmlns:cx3="http://schemas.microsoft.com/office/drawing/2016/5/9/chartex" xmlns:cx4="http://schemas.microsoft.com/office/drawing/2016/5/10/chartex" xmlns:cx5="http://schemas.microsoft.com/office/drawing/2016/5/11/chartex" xmlns:cx6="http://schemas.microsoft.com/office/drawing/2016/5/12/chartex" xmlns:cx7="http://schemas.microsoft.com/office/drawing/2016/5/13/chartex" xmlns:cx8="http://schemas.microsoft.com/office/drawing/2016/5/14/chartex" xmlns:mc="http://schemas.openxmlformats.org/markup-compatibility/2006" xmlns:aink="http://schemas.microsoft.com/office/drawing/2016/ink" xmlns:am3d="http://schemas.microsoft.com/office/drawing/2017/model3d" xmlns:o="urn:schemas-microsoft-com:office:office" xmlns:r="http://schemas.openxmlformats.org/officeDocument/2006/relationships" xmlns:m="http://schemas.openxmlformats.org/officeDocument/2006/math" xmlns:v="urn:schemas-microsoft-com:vml" xmlns:wp14="http://schemas.microsoft.com/office/word/2010/wordprocessingDrawing" xmlns:wp="http://schemas.openxmlformats.org/drawingml/2006/wordprocessingDrawing" xmlns:w10="urn:schemas-microsoft-com:office:word" xmlns:w="http://schemas.openxmlformats.org/wordprocessingml/2006/main" xmlns:w14="http://schemas.microsoft.com/office/word/2010/wordml" xmlns:w15="http://schemas.microsoft.com/office/word/2012/wordml" xmlns:w16cex="http://schemas.microsoft.com/office/word/2018/wordml/cex" xmlns:w16cid="http://schemas.microsoft.com/office/word/2016/wordml/cid" xmlns:w16="http://schemas.microsoft.com/office/word/2018/wordml" xmlns:w16sdtdh="http://schemas.microsoft.com/office/word/2020/wordml/sdtdatahash" xmlns:w16se="http://schemas.microsoft.com/office/word/2015/wordml/symex" xmlns:wpg="http://schemas.microsoft.com/office/word/2010/wordprocessingGroup" xmlns:wpi="http://schemas.microsoft.com/office/word/2010/wordprocessingInk" xmlns:wne="http://schemas.microsoft.com/office/word/2006/wordml" xmlns:wps="http://schemas.microsoft.com/office/word/2010/wordprocessingShape" mc:Ignorable="w14 w15 w16se w16cid w16 w16cex w16sdtdh wp14">
+  <w:p>
+    <w:pPr>
+      <w:pStyle w:val="aa"/>
+    </w:pPr>
+  </w:p>
+</w:hdr>
+</file>
+
+<file path=word/header2.xml><?xml version="1.0" encoding="utf-8"?>
+<w:hdr xmlns:wpc="http://schemas.microsoft.com/office/word/2010/wordprocessingCanvas" xmlns:cx="http://schemas.microsoft.com/office/drawing/2014/chartex" xmlns:cx1="http://schemas.microsoft.com/office/drawing/2015/9/8/chartex" xmlns:cx2="http://schemas.microsoft.com/office/drawing/2015/10/21/chartex" xmlns:cx3="http://schemas.microsoft.com/office/drawing/2016/5/9/chartex" xmlns:cx4="http://schemas.microsoft.com/office/drawing/2016/5/10/chartex" xmlns:cx5="http://schemas.microsoft.com/office/drawing/2016/5/11/chartex" xmlns:cx6="http://schemas.microsoft.com/office/drawing/2016/5/12/chartex" xmlns:cx7="http://schemas.microsoft.com/office/drawing/2016/5/13/chartex" xmlns:cx8="http://schemas.microsoft.com/office/drawing/2016/5/14/chartex" xmlns:mc="http://schemas.openxmlformats.org/markup-compatibility/2006" xmlns:aink="http://schemas.microsoft.com/office/drawing/2016/ink" xmlns:am3d="http://schemas.microsoft.com/office/drawing/2017/model3d" xmlns:o="urn:schemas-microsoft-com:office:office" xmlns:r="http://schemas.openxmlformats.org/officeDocument/2006/relationships" xmlns:m="http://schemas.openxmlformats.org/officeDocument/2006/math" xmlns:v="urn:schemas-microsoft-com:vml" xmlns:wp14="http://schemas.microsoft.com/office/word/2010/wordprocessingDrawing" xmlns:wp="http://schemas.openxmlformats.org/drawingml/2006/wordprocessingDrawing" xmlns:w10="urn:schemas-microsoft-com:office:word" xmlns:w="http://schemas.openxmlformats.org/wordprocessingml/2006/main" xmlns:w14="http://schemas.microsoft.com/office/word/2010/wordml" xmlns:w15="http://schemas.microsoft.com/office/word/2012/wordml" xmlns:w16cex="http://schemas.microsoft.com/office/word/2018/wordml/cex" xmlns:w16cid="http://schemas.microsoft.com/office/word/2016/wordml/cid" xmlns:w16="http://schemas.microsoft.com/office/word/2018/wordml" xmlns:w16sdtdh="http://schemas.microsoft.com/office/word/2020/wordml/sdtdatahash" xmlns:w16se="http://schemas.microsoft.com/office/word/2015/wordml/symex" xmlns:wpg="http://schemas.microsoft.com/office/word/2010/wordprocessingGroup" xmlns:wpi="http://schemas.microsoft.com/office/word/2010/wordprocessingInk" xmlns:wne="http://schemas.microsoft.com/office/word/2006/wordml" xmlns:wps="http://schemas.microsoft.com/office/word/2010/wordprocessingShape" mc:Ignorable="w14 w15 w16se w16cid w16 w16cex w16sdtdh wp14">
+  <w:p>
+    <w:pPr>
+      <w:pStyle w:val="aa"/>
+    </w:pPr>
+  </w:p>
+</w:hdr>
+</file>
+
+<file path=word/header3.xml><?xml version="1.0" encoding="utf-8"?>
+<w:hdr xmlns:wpc="http://schemas.microsoft.com/office/word/2010/wordprocessingCanvas" xmlns:cx="http://schemas.microsoft.com/office/drawing/2014/chartex" xmlns:cx1="http://schemas.microsoft.com/office/drawing/2015/9/8/chartex" xmlns:cx2="http://schemas.microsoft.com/office/drawing/2015/10/21/chartex" xmlns:cx3="http://schemas.microsoft.com/office/drawing/2016/5/9/chartex" xmlns:cx4="http://schemas.microsoft.com/office/drawing/2016/5/10/chartex" xmlns:cx5="http://schemas.microsoft.com/office/drawing/2016/5/11/chartex" xmlns:cx6="http://schemas.microsoft.com/office/drawing/2016/5/12/chartex" xmlns:cx7="http://schemas.microsoft.com/office/drawing/2016/5/13/chartex" xmlns:cx8="http://schemas.microsoft.com/office/drawing/2016/5/14/chartex" xmlns:mc="http://schemas.openxmlformats.org/markup-compatibility/2006" xmlns:aink="http://schemas.microsoft.com/office/drawing/2016/ink" xmlns:am3d="http://schemas.microsoft.com/office/drawing/2017/model3d" xmlns:o="urn:schemas-microsoft-com:office:office" xmlns:r="http://schemas.openxmlformats.org/officeDocument/2006/relationships" xmlns:m="http://schemas.openxmlformats.org/officeDocument/2006/math" xmlns:v="urn:schemas-microsoft-com:vml" xmlns:wp14="http://schemas.microsoft.com/office/word/2010/wordprocessingDrawing" xmlns:wp="http://schemas.openxmlformats.org/drawingml/2006/wordprocessingDrawing" xmlns:w10="urn:schemas-microsoft-com:office:word" xmlns:w="http://schemas.openxmlformats.org/wordprocessingml/2006/main" xmlns:w14="http://schemas.microsoft.com/office/word/2010/wordml" xmlns:w15="http://schemas.microsoft.com/office/word/2012/wordml" xmlns:w16cex="http://schemas.microsoft.com/office/word/2018/wordml/cex" xmlns:w16cid="http://schemas.microsoft.com/office/word/2016/wordml/cid" xmlns:w16="http://schemas.microsoft.com/office/word/2018/wordml" xmlns:w16sdtdh="http://schemas.microsoft.com/office/word/2020/wordml/sdtdatahash" xmlns:w16se="http://schemas.microsoft.com/office/word/2015/wordml/symex" xmlns:wpg="http://schemas.microsoft.com/office/word/2010/wordprocessingGroup" xmlns:wpi="http://schemas.microsoft.com/office/word/2010/wordprocessingInk" xmlns:wne="http://schemas.microsoft.com/office/word/2006/wordml" xmlns:wps="http://schemas.microsoft.com/office/word/2010/wordprocessingShape" mc:Ignorable="w14 w15 w16se w16cid w16 w16cex w16sdtdh wp14">
+  <w:p>
+    <w:pPr>
+      <w:pStyle w:val="aa"/>
+    </w:pPr>
+  </w:p>
+</w:hdr>
 </file>
 
 <file path=word/numbering.xml><?xml version="1.0" encoding="utf-8"?>

--- a/v3/разделы/диплом_6экономика.docx
+++ b/v3/разделы/диплом_6экономика.docx
@@ -300,6 +300,7 @@
         <w:spacing w:line="276" w:lineRule="auto"/>
         <w:ind w:firstLine="709"/>
         <w:contextualSpacing/>
+        <w:jc w:val="both"/>
         <w:rPr>
           <w:rFonts w:ascii="Times New Roman" w:hAnsi="Times New Roman"/>
           <w:sz w:val="28"/>
@@ -328,6 +329,7 @@
         <w:spacing w:line="276" w:lineRule="auto"/>
         <w:ind w:firstLine="709"/>
         <w:contextualSpacing/>
+        <w:jc w:val="both"/>
         <w:rPr>
           <w:rFonts w:ascii="Times New Roman" w:hAnsi="Times New Roman"/>
           <w:sz w:val="28"/>
@@ -372,6 +374,7 @@
         <w:spacing w:line="276" w:lineRule="auto"/>
         <w:ind w:firstLine="709"/>
         <w:contextualSpacing/>
+        <w:jc w:val="both"/>
         <w:rPr>
           <w:rFonts w:ascii="Times New Roman" w:hAnsi="Times New Roman"/>
           <w:sz w:val="28"/>
@@ -488,6 +491,7 @@
         <w:spacing w:line="276" w:lineRule="auto"/>
         <w:ind w:firstLine="709"/>
         <w:contextualSpacing/>
+        <w:jc w:val="both"/>
         <w:rPr>
           <w:rFonts w:ascii="Times New Roman" w:hAnsi="Times New Roman"/>
           <w:sz w:val="28"/>
@@ -638,6 +642,7 @@
         <w:spacing w:line="276" w:lineRule="auto"/>
         <w:ind w:firstLine="709"/>
         <w:contextualSpacing/>
+        <w:jc w:val="both"/>
         <w:rPr>
           <w:rFonts w:ascii="Times New Roman" w:hAnsi="Times New Roman"/>
           <w:sz w:val="28"/>
@@ -658,6 +663,7 @@
         <w:spacing w:line="276" w:lineRule="auto"/>
         <w:ind w:firstLine="709"/>
         <w:contextualSpacing/>
+        <w:jc w:val="both"/>
         <w:rPr>
           <w:rFonts w:ascii="Times New Roman" w:hAnsi="Times New Roman"/>
           <w:sz w:val="28"/>
@@ -694,6 +700,7 @@
         <w:spacing w:line="276" w:lineRule="auto"/>
         <w:ind w:firstLine="709"/>
         <w:contextualSpacing/>
+        <w:jc w:val="both"/>
         <w:rPr>
           <w:rFonts w:ascii="Times New Roman" w:hAnsi="Times New Roman"/>
           <w:sz w:val="28"/>
@@ -722,6 +729,7 @@
         <w:spacing w:line="276" w:lineRule="auto"/>
         <w:ind w:firstLine="709"/>
         <w:contextualSpacing/>
+        <w:jc w:val="both"/>
         <w:rPr>
           <w:rFonts w:ascii="Times New Roman" w:hAnsi="Times New Roman"/>
           <w:sz w:val="28"/>
@@ -774,6 +782,7 @@
         <w:spacing w:line="276" w:lineRule="auto"/>
         <w:ind w:firstLine="709"/>
         <w:contextualSpacing/>
+        <w:jc w:val="both"/>
         <w:rPr>
           <w:rFonts w:ascii="Times New Roman" w:hAnsi="Times New Roman"/>
           <w:b/>
@@ -819,6 +828,7 @@
         <w:spacing w:line="276" w:lineRule="auto"/>
         <w:ind w:firstLine="709"/>
         <w:contextualSpacing/>
+        <w:jc w:val="both"/>
         <w:rPr>
           <w:rFonts w:ascii="Times New Roman" w:hAnsi="Times New Roman"/>
           <w:sz w:val="28"/>
@@ -928,6 +938,7 @@
         <w:spacing w:line="276" w:lineRule="auto"/>
         <w:ind w:firstLine="709"/>
         <w:contextualSpacing/>
+        <w:jc w:val="both"/>
         <w:rPr>
           <w:rFonts w:ascii="Times New Roman" w:eastAsia="Times New Roman" w:hAnsi="Times New Roman"/>
           <w:sz w:val="28"/>
@@ -960,6 +971,7 @@
         <w:spacing w:line="276" w:lineRule="auto"/>
         <w:ind w:firstLine="709"/>
         <w:contextualSpacing/>
+        <w:jc w:val="both"/>
         <w:rPr>
           <w:rFonts w:ascii="Times New Roman" w:hAnsi="Times New Roman"/>
           <w:sz w:val="28"/>
@@ -996,6 +1008,7 @@
         <w:spacing w:line="276" w:lineRule="auto"/>
         <w:ind w:firstLine="709"/>
         <w:contextualSpacing/>
+        <w:jc w:val="both"/>
         <w:rPr>
           <w:rFonts w:ascii="Times New Roman" w:hAnsi="Times New Roman"/>
           <w:sz w:val="28"/>
@@ -1032,6 +1045,7 @@
         <w:spacing w:line="276" w:lineRule="auto"/>
         <w:ind w:firstLine="709"/>
         <w:contextualSpacing/>
+        <w:jc w:val="both"/>
         <w:rPr>
           <w:rFonts w:ascii="Times New Roman" w:hAnsi="Times New Roman"/>
           <w:sz w:val="28"/>
@@ -1068,6 +1082,7 @@
         <w:spacing w:line="276" w:lineRule="auto"/>
         <w:ind w:firstLine="709"/>
         <w:contextualSpacing/>
+        <w:jc w:val="both"/>
         <w:rPr>
           <w:rFonts w:ascii="Times New Roman" w:hAnsi="Times New Roman"/>
           <w:sz w:val="28"/>
@@ -1104,6 +1119,7 @@
         <w:spacing w:after="0" w:line="276" w:lineRule="auto"/>
         <w:ind w:firstLine="709"/>
         <w:contextualSpacing/>
+        <w:jc w:val="both"/>
         <w:rPr>
           <w:rFonts w:ascii="Times New Roman" w:eastAsia="Times New Roman" w:hAnsi="Times New Roman"/>
           <w:sz w:val="28"/>
@@ -1126,6 +1142,7 @@
         <w:spacing w:after="0" w:line="276" w:lineRule="auto"/>
         <w:ind w:firstLine="709"/>
         <w:contextualSpacing/>
+        <w:jc w:val="both"/>
         <w:rPr>
           <w:rFonts w:ascii="Times New Roman" w:eastAsia="Times New Roman" w:hAnsi="Times New Roman"/>
           <w:sz w:val="28"/>
@@ -4569,6 +4586,14 @@
             </w:rPr>
             <m:t>= 1441,423 р</m:t>
           </m:r>
+          <m:r>
+            <w:rPr>
+              <w:rFonts w:ascii="Cambria Math" w:eastAsia="Times New Roman" w:hAnsi="Cambria Math"/>
+              <w:sz w:val="28"/>
+              <w:szCs w:val="28"/>
+            </w:rPr>
+            <m:t xml:space="preserve"> .</m:t>
+          </m:r>
         </m:oMath>
       </m:oMathPara>
     </w:p>
@@ -4661,7 +4686,7 @@
           <v:shape id="_x0000_i1025" type="#_x0000_t75" style="width:83.4pt;height:36pt" o:ole="">
             <v:imagedata r:id="rId7" o:title=""/>
           </v:shape>
-          <o:OLEObject Type="Embed" ProgID="Equation.3" ShapeID="_x0000_i1025" DrawAspect="Content" ObjectID="_1766210869" r:id="rId8"/>
+          <o:OLEObject Type="Embed" ProgID="Equation.3" ShapeID="_x0000_i1025" DrawAspect="Content" ObjectID="_1766317802" r:id="rId8"/>
         </w:object>
       </w:r>
       <w:r>
@@ -7219,7 +7244,7 @@
                     <v:shape id="_x0000_i1026" type="#_x0000_t75" style="width:76.2pt;height:36pt" o:ole="" fillcolor="window">
                       <v:imagedata r:id="rId9" o:title=""/>
                     </v:shape>
-                    <o:OLEObject Type="Embed" ProgID="Equation.3" ShapeID="_x0000_i1026" DrawAspect="Content" ObjectID="_1766210870" r:id="rId10"/>
+                    <o:OLEObject Type="Embed" ProgID="Equation.3" ShapeID="_x0000_i1026" DrawAspect="Content" ObjectID="_1766317803" r:id="rId10"/>
                   </w:object>
                 </m:r>
                 <m:r>
@@ -7416,10 +7441,10 @@
                 <w:lang w:eastAsia="en-US"/>
               </w:rPr>
               <w:object w:dxaOrig="3060" w:dyaOrig="855" w14:anchorId="17ED28E9">
-                <v:shape id="_x0000_i1027" type="#_x0000_t75" style="width:153pt;height:42.6pt" o:ole="">
+                <v:shape id="_x0000_i1027" type="#_x0000_t75" style="width:153.6pt;height:42.6pt" o:ole="">
                   <v:imagedata r:id="rId11" o:title=""/>
                 </v:shape>
-                <o:OLEObject Type="Embed" ProgID="Equation.3" ShapeID="_x0000_i1027" DrawAspect="Content" ObjectID="_1766210871" r:id="rId12"/>
+                <o:OLEObject Type="Embed" ProgID="Equation.3" ShapeID="_x0000_i1027" DrawAspect="Content" ObjectID="_1766317804" r:id="rId12"/>
               </w:object>
             </w:r>
           </w:p>
@@ -7583,7 +7608,7 @@
                 <v:shape id="_x0000_i1028" type="#_x0000_t75" style="width:82.8pt;height:39pt" o:ole="" fillcolor="window">
                   <v:imagedata r:id="rId13" o:title=""/>
                 </v:shape>
-                <o:OLEObject Type="Embed" ProgID="Equation.3" ShapeID="_x0000_i1028" DrawAspect="Content" ObjectID="_1766210872" r:id="rId14"/>
+                <o:OLEObject Type="Embed" ProgID="Equation.3" ShapeID="_x0000_i1028" DrawAspect="Content" ObjectID="_1766317805" r:id="rId14"/>
               </w:object>
             </w:r>
             <w:r>
@@ -7776,7 +7801,7 @@
                 <v:shape id="_x0000_i1029" type="#_x0000_t75" style="width:83.4pt;height:21pt" o:ole="">
                   <v:imagedata r:id="rId15" o:title=""/>
                 </v:shape>
-                <o:OLEObject Type="Embed" ProgID="Equation.3" ShapeID="_x0000_i1029" DrawAspect="Content" ObjectID="_1766210873" r:id="rId16"/>
+                <o:OLEObject Type="Embed" ProgID="Equation.3" ShapeID="_x0000_i1029" DrawAspect="Content" ObjectID="_1766317806" r:id="rId16"/>
               </w:object>
             </w:r>
           </w:p>
@@ -8493,7 +8518,7 @@
                     <v:shape id="_x0000_i1030" type="#_x0000_t75" style="width:96.6pt;height:20.4pt" o:ole="">
                       <v:imagedata r:id="rId17" o:title=""/>
                     </v:shape>
-                    <o:OLEObject Type="Embed" ProgID="Equation.3" ShapeID="_x0000_i1030" DrawAspect="Content" ObjectID="_1766210874" r:id="rId18"/>
+                    <o:OLEObject Type="Embed" ProgID="Equation.3" ShapeID="_x0000_i1030" DrawAspect="Content" ObjectID="_1766317807" r:id="rId18"/>
                   </w:object>
                 </m:r>
               </m:oMath>
@@ -8849,7 +8874,7 @@
           <v:shape id="_x0000_i1031" type="#_x0000_t75" style="width:125.4pt;height:21pt" o:ole="">
             <v:imagedata r:id="rId19" o:title=""/>
           </v:shape>
-          <o:OLEObject Type="Embed" ProgID="Equation.3" ShapeID="_x0000_i1031" DrawAspect="Content" ObjectID="_1766210875" r:id="rId20"/>
+          <o:OLEObject Type="Embed" ProgID="Equation.3" ShapeID="_x0000_i1031" DrawAspect="Content" ObjectID="_1766317808" r:id="rId20"/>
         </w:object>
       </w:r>
       <w:r>
@@ -9741,7 +9766,7 @@
           <v:shape id="_x0000_i1032" type="#_x0000_t75" style="width:114pt;height:40.8pt" o:ole="">
             <v:imagedata r:id="rId21" o:title=""/>
           </v:shape>
-          <o:OLEObject Type="Embed" ProgID="Equation.3" ShapeID="_x0000_i1032" DrawAspect="Content" ObjectID="_1766210876" r:id="rId22"/>
+          <o:OLEObject Type="Embed" ProgID="Equation.3" ShapeID="_x0000_i1032" DrawAspect="Content" ObjectID="_1766317809" r:id="rId22"/>
         </w:object>
       </w:r>
       <w:r>
@@ -10451,15 +10476,10 @@
       </w:pPr>
     </w:p>
     <w:sectPr>
-      <w:headerReference w:type="even" r:id="rId23"/>
-      <w:headerReference w:type="default" r:id="rId24"/>
-      <w:footerReference w:type="even" r:id="rId25"/>
-      <w:footerReference w:type="default" r:id="rId26"/>
-      <w:headerReference w:type="first" r:id="rId27"/>
-      <w:footerReference w:type="first" r:id="rId28"/>
+      <w:footerReference w:type="default" r:id="rId23"/>
       <w:pgSz w:w="11906" w:h="16838"/>
       <w:pgMar w:top="1135" w:right="850" w:bottom="1560" w:left="1701" w:header="708" w:footer="708" w:gutter="0"/>
-      <w:pgNumType w:start="57"/>
+      <w:pgNumType w:start="56"/>
       <w:cols w:space="708"/>
       <w:docGrid w:linePitch="360"/>
     </w:sectPr>
@@ -10493,16 +10513,6 @@
 </file>
 
 <file path=word/footer1.xml><?xml version="1.0" encoding="utf-8"?>
-<w:ftr xmlns:wpc="http://schemas.microsoft.com/office/word/2010/wordprocessingCanvas" xmlns:cx="http://schemas.microsoft.com/office/drawing/2014/chartex" xmlns:cx1="http://schemas.microsoft.com/office/drawing/2015/9/8/chartex" xmlns:cx2="http://schemas.microsoft.com/office/drawing/2015/10/21/chartex" xmlns:cx3="http://schemas.microsoft.com/office/drawing/2016/5/9/chartex" xmlns:cx4="http://schemas.microsoft.com/office/drawing/2016/5/10/chartex" xmlns:cx5="http://schemas.microsoft.com/office/drawing/2016/5/11/chartex" xmlns:cx6="http://schemas.microsoft.com/office/drawing/2016/5/12/chartex" xmlns:cx7="http://schemas.microsoft.com/office/drawing/2016/5/13/chartex" xmlns:cx8="http://schemas.microsoft.com/office/drawing/2016/5/14/chartex" xmlns:mc="http://schemas.openxmlformats.org/markup-compatibility/2006" xmlns:aink="http://schemas.microsoft.com/office/drawing/2016/ink" xmlns:am3d="http://schemas.microsoft.com/office/drawing/2017/model3d" xmlns:o="urn:schemas-microsoft-com:office:office" xmlns:r="http://schemas.openxmlformats.org/officeDocument/2006/relationships" xmlns:m="http://schemas.openxmlformats.org/officeDocument/2006/math" xmlns:v="urn:schemas-microsoft-com:vml" xmlns:wp14="http://schemas.microsoft.com/office/word/2010/wordprocessingDrawing" xmlns:wp="http://schemas.openxmlformats.org/drawingml/2006/wordprocessingDrawing" xmlns:w10="urn:schemas-microsoft-com:office:word" xmlns:w="http://schemas.openxmlformats.org/wordprocessingml/2006/main" xmlns:w14="http://schemas.microsoft.com/office/word/2010/wordml" xmlns:w15="http://schemas.microsoft.com/office/word/2012/wordml" xmlns:w16cex="http://schemas.microsoft.com/office/word/2018/wordml/cex" xmlns:w16cid="http://schemas.microsoft.com/office/word/2016/wordml/cid" xmlns:w16="http://schemas.microsoft.com/office/word/2018/wordml" xmlns:w16sdtdh="http://schemas.microsoft.com/office/word/2020/wordml/sdtdatahash" xmlns:w16se="http://schemas.microsoft.com/office/word/2015/wordml/symex" xmlns:wpg="http://schemas.microsoft.com/office/word/2010/wordprocessingGroup" xmlns:wpi="http://schemas.microsoft.com/office/word/2010/wordprocessingInk" xmlns:wne="http://schemas.microsoft.com/office/word/2006/wordml" xmlns:wps="http://schemas.microsoft.com/office/word/2010/wordprocessingShape" mc:Ignorable="w14 w15 w16se w16cid w16 w16cex w16sdtdh wp14">
-  <w:p>
-    <w:pPr>
-      <w:pStyle w:val="ac"/>
-    </w:pPr>
-  </w:p>
-</w:ftr>
-</file>
-
-<file path=word/footer2.xml><?xml version="1.0" encoding="utf-8"?>
 <w:ftr xmlns:wpc="http://schemas.microsoft.com/office/word/2010/wordprocessingCanvas" xmlns:cx="http://schemas.microsoft.com/office/drawing/2014/chartex" xmlns:cx1="http://schemas.microsoft.com/office/drawing/2015/9/8/chartex" xmlns:cx2="http://schemas.microsoft.com/office/drawing/2015/10/21/chartex" xmlns:cx3="http://schemas.microsoft.com/office/drawing/2016/5/9/chartex" xmlns:cx4="http://schemas.microsoft.com/office/drawing/2016/5/10/chartex" xmlns:cx5="http://schemas.microsoft.com/office/drawing/2016/5/11/chartex" xmlns:cx6="http://schemas.microsoft.com/office/drawing/2016/5/12/chartex" xmlns:cx7="http://schemas.microsoft.com/office/drawing/2016/5/13/chartex" xmlns:cx8="http://schemas.microsoft.com/office/drawing/2016/5/14/chartex" xmlns:mc="http://schemas.openxmlformats.org/markup-compatibility/2006" xmlns:aink="http://schemas.microsoft.com/office/drawing/2016/ink" xmlns:am3d="http://schemas.microsoft.com/office/drawing/2017/model3d" xmlns:o="urn:schemas-microsoft-com:office:office" xmlns:r="http://schemas.openxmlformats.org/officeDocument/2006/relationships" xmlns:m="http://schemas.openxmlformats.org/officeDocument/2006/math" xmlns:v="urn:schemas-microsoft-com:vml" xmlns:wp14="http://schemas.microsoft.com/office/word/2010/wordprocessingDrawing" xmlns:wp="http://schemas.openxmlformats.org/drawingml/2006/wordprocessingDrawing" xmlns:w10="urn:schemas-microsoft-com:office:word" xmlns:w="http://schemas.openxmlformats.org/wordprocessingml/2006/main" xmlns:w14="http://schemas.microsoft.com/office/word/2010/wordml" xmlns:w15="http://schemas.microsoft.com/office/word/2012/wordml" xmlns:w16cex="http://schemas.microsoft.com/office/word/2018/wordml/cex" xmlns:w16cid="http://schemas.microsoft.com/office/word/2016/wordml/cid" xmlns:w16="http://schemas.microsoft.com/office/word/2018/wordml" xmlns:w16sdtdh="http://schemas.microsoft.com/office/word/2020/wordml/sdtdatahash" xmlns:w16se="http://schemas.microsoft.com/office/word/2015/wordml/symex" xmlns:wpg="http://schemas.microsoft.com/office/word/2010/wordprocessingGroup" xmlns:wpi="http://schemas.microsoft.com/office/word/2010/wordprocessingInk" xmlns:wne="http://schemas.microsoft.com/office/word/2006/wordml" xmlns:wps="http://schemas.microsoft.com/office/word/2010/wordprocessingShape" mc:Ignorable="w14 w15 w16se w16cid w16 w16cex w16sdtdh wp14">
   <w:sdt>
     <w:sdtPr>
@@ -10574,16 +10584,6 @@
 </w:ftr>
 </file>
 
-<file path=word/footer3.xml><?xml version="1.0" encoding="utf-8"?>
-<w:ftr xmlns:wpc="http://schemas.microsoft.com/office/word/2010/wordprocessingCanvas" xmlns:cx="http://schemas.microsoft.com/office/drawing/2014/chartex" xmlns:cx1="http://schemas.microsoft.com/office/drawing/2015/9/8/chartex" xmlns:cx2="http://schemas.microsoft.com/office/drawing/2015/10/21/chartex" xmlns:cx3="http://schemas.microsoft.com/office/drawing/2016/5/9/chartex" xmlns:cx4="http://schemas.microsoft.com/office/drawing/2016/5/10/chartex" xmlns:cx5="http://schemas.microsoft.com/office/drawing/2016/5/11/chartex" xmlns:cx6="http://schemas.microsoft.com/office/drawing/2016/5/12/chartex" xmlns:cx7="http://schemas.microsoft.com/office/drawing/2016/5/13/chartex" xmlns:cx8="http://schemas.microsoft.com/office/drawing/2016/5/14/chartex" xmlns:mc="http://schemas.openxmlformats.org/markup-compatibility/2006" xmlns:aink="http://schemas.microsoft.com/office/drawing/2016/ink" xmlns:am3d="http://schemas.microsoft.com/office/drawing/2017/model3d" xmlns:o="urn:schemas-microsoft-com:office:office" xmlns:r="http://schemas.openxmlformats.org/officeDocument/2006/relationships" xmlns:m="http://schemas.openxmlformats.org/officeDocument/2006/math" xmlns:v="urn:schemas-microsoft-com:vml" xmlns:wp14="http://schemas.microsoft.com/office/word/2010/wordprocessingDrawing" xmlns:wp="http://schemas.openxmlformats.org/drawingml/2006/wordprocessingDrawing" xmlns:w10="urn:schemas-microsoft-com:office:word" xmlns:w="http://schemas.openxmlformats.org/wordprocessingml/2006/main" xmlns:w14="http://schemas.microsoft.com/office/word/2010/wordml" xmlns:w15="http://schemas.microsoft.com/office/word/2012/wordml" xmlns:w16cex="http://schemas.microsoft.com/office/word/2018/wordml/cex" xmlns:w16cid="http://schemas.microsoft.com/office/word/2016/wordml/cid" xmlns:w16="http://schemas.microsoft.com/office/word/2018/wordml" xmlns:w16sdtdh="http://schemas.microsoft.com/office/word/2020/wordml/sdtdatahash" xmlns:w16se="http://schemas.microsoft.com/office/word/2015/wordml/symex" xmlns:wpg="http://schemas.microsoft.com/office/word/2010/wordprocessingGroup" xmlns:wpi="http://schemas.microsoft.com/office/word/2010/wordprocessingInk" xmlns:wne="http://schemas.microsoft.com/office/word/2006/wordml" xmlns:wps="http://schemas.microsoft.com/office/word/2010/wordprocessingShape" mc:Ignorable="w14 w15 w16se w16cid w16 w16cex w16sdtdh wp14">
-  <w:p>
-    <w:pPr>
-      <w:pStyle w:val="ac"/>
-    </w:pPr>
-  </w:p>
-</w:ftr>
-</file>
-
 <file path=word/footnotes.xml><?xml version="1.0" encoding="utf-8"?>
 <w:footnotes xmlns:wpc="http://schemas.microsoft.com/office/word/2010/wordprocessingCanvas" xmlns:cx="http://schemas.microsoft.com/office/drawing/2014/chartex" xmlns:cx1="http://schemas.microsoft.com/office/drawing/2015/9/8/chartex" xmlns:cx2="http://schemas.microsoft.com/office/drawing/2015/10/21/chartex" xmlns:cx3="http://schemas.microsoft.com/office/drawing/2016/5/9/chartex" xmlns:cx4="http://schemas.microsoft.com/office/drawing/2016/5/10/chartex" xmlns:cx5="http://schemas.microsoft.com/office/drawing/2016/5/11/chartex" xmlns:cx6="http://schemas.microsoft.com/office/drawing/2016/5/12/chartex" xmlns:cx7="http://schemas.microsoft.com/office/drawing/2016/5/13/chartex" xmlns:cx8="http://schemas.microsoft.com/office/drawing/2016/5/14/chartex" xmlns:mc="http://schemas.openxmlformats.org/markup-compatibility/2006" xmlns:aink="http://schemas.microsoft.com/office/drawing/2016/ink" xmlns:am3d="http://schemas.microsoft.com/office/drawing/2017/model3d" xmlns:o="urn:schemas-microsoft-com:office:office" xmlns:r="http://schemas.openxmlformats.org/officeDocument/2006/relationships" xmlns:m="http://schemas.openxmlformats.org/officeDocument/2006/math" xmlns:v="urn:schemas-microsoft-com:vml" xmlns:wp14="http://schemas.microsoft.com/office/word/2010/wordprocessingDrawing" xmlns:wp="http://schemas.openxmlformats.org/drawingml/2006/wordprocessingDrawing" xmlns:w10="urn:schemas-microsoft-com:office:word" xmlns:w="http://schemas.openxmlformats.org/wordprocessingml/2006/main" xmlns:w14="http://schemas.microsoft.com/office/word/2010/wordml" xmlns:w15="http://schemas.microsoft.com/office/word/2012/wordml" xmlns:w16cex="http://schemas.microsoft.com/office/word/2018/wordml/cex" xmlns:w16cid="http://schemas.microsoft.com/office/word/2016/wordml/cid" xmlns:w16="http://schemas.microsoft.com/office/word/2018/wordml" xmlns:w16sdtdh="http://schemas.microsoft.com/office/word/2020/wordml/sdtdatahash" xmlns:w16se="http://schemas.microsoft.com/office/word/2015/wordml/symex" xmlns:wpg="http://schemas.microsoft.com/office/word/2010/wordprocessingGroup" xmlns:wpi="http://schemas.microsoft.com/office/word/2010/wordprocessingInk" xmlns:wne="http://schemas.microsoft.com/office/word/2006/wordml" xmlns:wps="http://schemas.microsoft.com/office/word/2010/wordprocessingShape" mc:Ignorable="w14 w15 w16se w16cid w16 w16cex w16sdtdh wp14">
   <w:footnote w:type="separator" w:id="-1">
@@ -10607,36 +10607,6 @@
     </w:p>
   </w:footnote>
 </w:footnotes>
-</file>
-
-<file path=word/header1.xml><?xml version="1.0" encoding="utf-8"?>
-<w:hdr xmlns:wpc="http://schemas.microsoft.com/office/word/2010/wordprocessingCanvas" xmlns:cx="http://schemas.microsoft.com/office/drawing/2014/chartex" xmlns:cx1="http://schemas.microsoft.com/office/drawing/2015/9/8/chartex" xmlns:cx2="http://schemas.microsoft.com/office/drawing/2015/10/21/chartex" xmlns:cx3="http://schemas.microsoft.com/office/drawing/2016/5/9/chartex" xmlns:cx4="http://schemas.microsoft.com/office/drawing/2016/5/10/chartex" xmlns:cx5="http://schemas.microsoft.com/office/drawing/2016/5/11/chartex" xmlns:cx6="http://schemas.microsoft.com/office/drawing/2016/5/12/chartex" xmlns:cx7="http://schemas.microsoft.com/office/drawing/2016/5/13/chartex" xmlns:cx8="http://schemas.microsoft.com/office/drawing/2016/5/14/chartex" xmlns:mc="http://schemas.openxmlformats.org/markup-compatibility/2006" xmlns:aink="http://schemas.microsoft.com/office/drawing/2016/ink" xmlns:am3d="http://schemas.microsoft.com/office/drawing/2017/model3d" xmlns:o="urn:schemas-microsoft-com:office:office" xmlns:r="http://schemas.openxmlformats.org/officeDocument/2006/relationships" xmlns:m="http://schemas.openxmlformats.org/officeDocument/2006/math" xmlns:v="urn:schemas-microsoft-com:vml" xmlns:wp14="http://schemas.microsoft.com/office/word/2010/wordprocessingDrawing" xmlns:wp="http://schemas.openxmlformats.org/drawingml/2006/wordprocessingDrawing" xmlns:w10="urn:schemas-microsoft-com:office:word" xmlns:w="http://schemas.openxmlformats.org/wordprocessingml/2006/main" xmlns:w14="http://schemas.microsoft.com/office/word/2010/wordml" xmlns:w15="http://schemas.microsoft.com/office/word/2012/wordml" xmlns:w16cex="http://schemas.microsoft.com/office/word/2018/wordml/cex" xmlns:w16cid="http://schemas.microsoft.com/office/word/2016/wordml/cid" xmlns:w16="http://schemas.microsoft.com/office/word/2018/wordml" xmlns:w16sdtdh="http://schemas.microsoft.com/office/word/2020/wordml/sdtdatahash" xmlns:w16se="http://schemas.microsoft.com/office/word/2015/wordml/symex" xmlns:wpg="http://schemas.microsoft.com/office/word/2010/wordprocessingGroup" xmlns:wpi="http://schemas.microsoft.com/office/word/2010/wordprocessingInk" xmlns:wne="http://schemas.microsoft.com/office/word/2006/wordml" xmlns:wps="http://schemas.microsoft.com/office/word/2010/wordprocessingShape" mc:Ignorable="w14 w15 w16se w16cid w16 w16cex w16sdtdh wp14">
-  <w:p>
-    <w:pPr>
-      <w:pStyle w:val="aa"/>
-    </w:pPr>
-  </w:p>
-</w:hdr>
-</file>
-
-<file path=word/header2.xml><?xml version="1.0" encoding="utf-8"?>
-<w:hdr xmlns:wpc="http://schemas.microsoft.com/office/word/2010/wordprocessingCanvas" xmlns:cx="http://schemas.microsoft.com/office/drawing/2014/chartex" xmlns:cx1="http://schemas.microsoft.com/office/drawing/2015/9/8/chartex" xmlns:cx2="http://schemas.microsoft.com/office/drawing/2015/10/21/chartex" xmlns:cx3="http://schemas.microsoft.com/office/drawing/2016/5/9/chartex" xmlns:cx4="http://schemas.microsoft.com/office/drawing/2016/5/10/chartex" xmlns:cx5="http://schemas.microsoft.com/office/drawing/2016/5/11/chartex" xmlns:cx6="http://schemas.microsoft.com/office/drawing/2016/5/12/chartex" xmlns:cx7="http://schemas.microsoft.com/office/drawing/2016/5/13/chartex" xmlns:cx8="http://schemas.microsoft.com/office/drawing/2016/5/14/chartex" xmlns:mc="http://schemas.openxmlformats.org/markup-compatibility/2006" xmlns:aink="http://schemas.microsoft.com/office/drawing/2016/ink" xmlns:am3d="http://schemas.microsoft.com/office/drawing/2017/model3d" xmlns:o="urn:schemas-microsoft-com:office:office" xmlns:r="http://schemas.openxmlformats.org/officeDocument/2006/relationships" xmlns:m="http://schemas.openxmlformats.org/officeDocument/2006/math" xmlns:v="urn:schemas-microsoft-com:vml" xmlns:wp14="http://schemas.microsoft.com/office/word/2010/wordprocessingDrawing" xmlns:wp="http://schemas.openxmlformats.org/drawingml/2006/wordprocessingDrawing" xmlns:w10="urn:schemas-microsoft-com:office:word" xmlns:w="http://schemas.openxmlformats.org/wordprocessingml/2006/main" xmlns:w14="http://schemas.microsoft.com/office/word/2010/wordml" xmlns:w15="http://schemas.microsoft.com/office/word/2012/wordml" xmlns:w16cex="http://schemas.microsoft.com/office/word/2018/wordml/cex" xmlns:w16cid="http://schemas.microsoft.com/office/word/2016/wordml/cid" xmlns:w16="http://schemas.microsoft.com/office/word/2018/wordml" xmlns:w16sdtdh="http://schemas.microsoft.com/office/word/2020/wordml/sdtdatahash" xmlns:w16se="http://schemas.microsoft.com/office/word/2015/wordml/symex" xmlns:wpg="http://schemas.microsoft.com/office/word/2010/wordprocessingGroup" xmlns:wpi="http://schemas.microsoft.com/office/word/2010/wordprocessingInk" xmlns:wne="http://schemas.microsoft.com/office/word/2006/wordml" xmlns:wps="http://schemas.microsoft.com/office/word/2010/wordprocessingShape" mc:Ignorable="w14 w15 w16se w16cid w16 w16cex w16sdtdh wp14">
-  <w:p>
-    <w:pPr>
-      <w:pStyle w:val="aa"/>
-    </w:pPr>
-  </w:p>
-</w:hdr>
-</file>
-
-<file path=word/header3.xml><?xml version="1.0" encoding="utf-8"?>
-<w:hdr xmlns:wpc="http://schemas.microsoft.com/office/word/2010/wordprocessingCanvas" xmlns:cx="http://schemas.microsoft.com/office/drawing/2014/chartex" xmlns:cx1="http://schemas.microsoft.com/office/drawing/2015/9/8/chartex" xmlns:cx2="http://schemas.microsoft.com/office/drawing/2015/10/21/chartex" xmlns:cx3="http://schemas.microsoft.com/office/drawing/2016/5/9/chartex" xmlns:cx4="http://schemas.microsoft.com/office/drawing/2016/5/10/chartex" xmlns:cx5="http://schemas.microsoft.com/office/drawing/2016/5/11/chartex" xmlns:cx6="http://schemas.microsoft.com/office/drawing/2016/5/12/chartex" xmlns:cx7="http://schemas.microsoft.com/office/drawing/2016/5/13/chartex" xmlns:cx8="http://schemas.microsoft.com/office/drawing/2016/5/14/chartex" xmlns:mc="http://schemas.openxmlformats.org/markup-compatibility/2006" xmlns:aink="http://schemas.microsoft.com/office/drawing/2016/ink" xmlns:am3d="http://schemas.microsoft.com/office/drawing/2017/model3d" xmlns:o="urn:schemas-microsoft-com:office:office" xmlns:r="http://schemas.openxmlformats.org/officeDocument/2006/relationships" xmlns:m="http://schemas.openxmlformats.org/officeDocument/2006/math" xmlns:v="urn:schemas-microsoft-com:vml" xmlns:wp14="http://schemas.microsoft.com/office/word/2010/wordprocessingDrawing" xmlns:wp="http://schemas.openxmlformats.org/drawingml/2006/wordprocessingDrawing" xmlns:w10="urn:schemas-microsoft-com:office:word" xmlns:w="http://schemas.openxmlformats.org/wordprocessingml/2006/main" xmlns:w14="http://schemas.microsoft.com/office/word/2010/wordml" xmlns:w15="http://schemas.microsoft.com/office/word/2012/wordml" xmlns:w16cex="http://schemas.microsoft.com/office/word/2018/wordml/cex" xmlns:w16cid="http://schemas.microsoft.com/office/word/2016/wordml/cid" xmlns:w16="http://schemas.microsoft.com/office/word/2018/wordml" xmlns:w16sdtdh="http://schemas.microsoft.com/office/word/2020/wordml/sdtdatahash" xmlns:w16se="http://schemas.microsoft.com/office/word/2015/wordml/symex" xmlns:wpg="http://schemas.microsoft.com/office/word/2010/wordprocessingGroup" xmlns:wpi="http://schemas.microsoft.com/office/word/2010/wordprocessingInk" xmlns:wne="http://schemas.microsoft.com/office/word/2006/wordml" xmlns:wps="http://schemas.microsoft.com/office/word/2010/wordprocessingShape" mc:Ignorable="w14 w15 w16se w16cid w16 w16cex w16sdtdh wp14">
-  <w:p>
-    <w:pPr>
-      <w:pStyle w:val="aa"/>
-    </w:pPr>
-  </w:p>
-</w:hdr>
 </file>
 
 <file path=word/numbering.xml><?xml version="1.0" encoding="utf-8"?>
